--- a/ОС ЛАБОРАТОРНА ЗАВДАННЯ 1.docx
+++ b/ОС ЛАБОРАТОРНА ЗАВДАННЯ 1.docx
@@ -1,6 +1,6 @@
 
 <file path=word/document.xml><?xml version="1.0" encoding="utf-8"?>
-<w:document xmlns:wpc="http://schemas.microsoft.com/office/word/2010/wordprocessingCanvas" xmlns:mc="http://schemas.openxmlformats.org/markup-compatibility/2006" xmlns:o="urn:schemas-microsoft-com:office:office" xmlns:r="http://schemas.openxmlformats.org/officeDocument/2006/relationships" xmlns:m="http://schemas.openxmlformats.org/officeDocument/2006/math" xmlns:v="urn:schemas-microsoft-com:vml" xmlns:wp14="http://schemas.microsoft.com/office/word/2010/wordprocessingDrawing" xmlns:wp="http://schemas.openxmlformats.org/drawingml/2006/wordprocessingDrawing" xmlns:w10="urn:schemas-microsoft-com:office:word" xmlns:w="http://schemas.openxmlformats.org/wordprocessingml/2006/main" xmlns:w14="http://schemas.microsoft.com/office/word/2010/wordml" xmlns:w15="http://schemas.microsoft.com/office/word/2012/wordml" xmlns:wpg="http://schemas.microsoft.com/office/word/2010/wordprocessingGroup" xmlns:wpi="http://schemas.microsoft.com/office/word/2010/wordprocessingInk" xmlns:wne="http://schemas.microsoft.com/office/word/2006/wordml" xmlns:wps="http://schemas.microsoft.com/office/word/2010/wordprocessingShape" mc:Ignorable="w14 w15 wp14">
+<w:document xmlns:wpc="http://schemas.microsoft.com/office/word/2010/wordprocessingCanvas" xmlns:cx="http://schemas.microsoft.com/office/drawing/2014/chartex" xmlns:cx1="http://schemas.microsoft.com/office/drawing/2015/9/8/chartex" xmlns:cx2="http://schemas.microsoft.com/office/drawing/2015/10/21/chartex" xmlns:cx3="http://schemas.microsoft.com/office/drawing/2016/5/9/chartex" xmlns:cx4="http://schemas.microsoft.com/office/drawing/2016/5/10/chartex" xmlns:cx5="http://schemas.microsoft.com/office/drawing/2016/5/11/chartex" xmlns:cx6="http://schemas.microsoft.com/office/drawing/2016/5/12/chartex" xmlns:cx7="http://schemas.microsoft.com/office/drawing/2016/5/13/chartex" xmlns:cx8="http://schemas.microsoft.com/office/drawing/2016/5/14/chartex" xmlns:mc="http://schemas.openxmlformats.org/markup-compatibility/2006" xmlns:aink="http://schemas.microsoft.com/office/drawing/2016/ink" xmlns:am3d="http://schemas.microsoft.com/office/drawing/2017/model3d" xmlns:o="urn:schemas-microsoft-com:office:office" xmlns:r="http://schemas.openxmlformats.org/officeDocument/2006/relationships" xmlns:m="http://schemas.openxmlformats.org/officeDocument/2006/math" xmlns:v="urn:schemas-microsoft-com:vml" xmlns:wp14="http://schemas.microsoft.com/office/word/2010/wordprocessingDrawing" xmlns:wp="http://schemas.openxmlformats.org/drawingml/2006/wordprocessingDrawing" xmlns:w10="urn:schemas-microsoft-com:office:word" xmlns:w="http://schemas.openxmlformats.org/wordprocessingml/2006/main" xmlns:w14="http://schemas.microsoft.com/office/word/2010/wordml" xmlns:w15="http://schemas.microsoft.com/office/word/2012/wordml" xmlns:w16cid="http://schemas.microsoft.com/office/word/2016/wordml/cid" xmlns:w16se="http://schemas.microsoft.com/office/word/2015/wordml/symex" xmlns:wpg="http://schemas.microsoft.com/office/word/2010/wordprocessingGroup" xmlns:wpi="http://schemas.microsoft.com/office/word/2010/wordprocessingInk" xmlns:wne="http://schemas.microsoft.com/office/word/2006/wordml" xmlns:wps="http://schemas.microsoft.com/office/word/2010/wordprocessingShape" mc:Ignorable="w14 w15 w16se w16cid wp14">
   <w:body>
     <w:p>
       <w:pPr>
@@ -193,27 +193,7 @@
           <w:sz w:val="36"/>
           <w:lang w:val="uk-UA"/>
         </w:rPr>
-        <w:t>КСМ-23а</w:t>
-      </w:r>
-      <w:r>
-        <w:rPr>
-          <w:rFonts w:ascii="Times New Roman" w:eastAsia="Times New Roman" w:hAnsi="Times New Roman" w:cs="Times New Roman"/>
-          <w:noProof/>
-          <w:color w:val="FF0000"/>
-          <w:sz w:val="36"/>
-          <w:lang w:val="uk-UA"/>
-        </w:rPr>
-        <w:t xml:space="preserve"> Фіксіки</w:t>
-      </w:r>
-      <w:r>
-        <w:rPr>
-          <w:rFonts w:ascii="Times New Roman" w:eastAsia="Times New Roman" w:hAnsi="Times New Roman" w:cs="Times New Roman"/>
-          <w:noProof/>
-          <w:color w:val="FF0000"/>
-          <w:sz w:val="36"/>
-          <w:lang w:val="uk-UA"/>
-        </w:rPr>
-        <w:t>: Шило М</w:t>
+        <w:t>КСМ-23а Baby Shark: Шило М</w:t>
       </w:r>
       <w:r>
         <w:rPr>
@@ -340,50 +320,53 @@
           <w:szCs w:val="28"/>
           <w:lang w:val="uk-UA"/>
         </w:rPr>
-        <w:t xml:space="preserve"> КСМ-23а</w:t>
-      </w:r>
-      <w:r>
-        <w:rPr>
-          <w:rFonts w:ascii="Times New Roman" w:eastAsia="Times New Roman" w:hAnsi="Times New Roman" w:cs="Times New Roman"/>
+        <w:t xml:space="preserve"> КСМ-23а Baby Shark: Шило М., Мегедь Я. та Величко Я.</w:t>
+      </w:r>
+    </w:p>
+    <w:p>
+      <w:pPr>
+        <w:spacing w:after="9" w:line="264" w:lineRule="auto"/>
+        <w:ind w:left="130" w:hanging="10"/>
+        <w:rPr>
+          <w:noProof/>
+          <w:lang w:val="uk-UA"/>
+        </w:rPr>
+      </w:pPr>
+      <w:r>
+        <w:rPr>
+          <w:rFonts w:ascii="Times New Roman" w:eastAsia="Times New Roman" w:hAnsi="Times New Roman" w:cs="Times New Roman"/>
+          <w:b/>
+          <w:noProof/>
+          <w:sz w:val="28"/>
+          <w:lang w:val="uk-UA"/>
+        </w:rPr>
+        <w:lastRenderedPageBreak/>
+        <w:t>Мета роботи:</w:t>
+      </w:r>
+    </w:p>
+    <w:p>
+      <w:pPr>
+        <w:spacing w:after="330" w:line="266" w:lineRule="auto"/>
+        <w:ind w:left="120" w:firstLine="705"/>
+        <w:rPr>
+          <w:rFonts w:ascii="Times New Roman" w:eastAsia="Times New Roman" w:hAnsi="Times New Roman" w:cs="Times New Roman"/>
+          <w:b/>
           <w:noProof/>
           <w:color w:val="FF0000"/>
           <w:sz w:val="28"/>
-          <w:szCs w:val="28"/>
-          <w:lang w:val="uk-UA"/>
-        </w:rPr>
-        <w:t xml:space="preserve"> Фіксікі</w:t>
-      </w:r>
-      <w:r>
-        <w:rPr>
-          <w:rFonts w:ascii="Times New Roman" w:eastAsia="Times New Roman" w:hAnsi="Times New Roman" w:cs="Times New Roman"/>
+          <w:lang w:val="uk-UA"/>
+        </w:rPr>
+      </w:pPr>
+      <w:r>
+        <w:rPr>
+          <w:rFonts w:ascii="Times New Roman" w:eastAsia="Times New Roman" w:hAnsi="Times New Roman" w:cs="Times New Roman"/>
+          <w:b/>
           <w:noProof/>
           <w:color w:val="FF0000"/>
           <w:sz w:val="28"/>
-          <w:szCs w:val="28"/>
-          <w:lang w:val="uk-UA"/>
-        </w:rPr>
-        <w:t>: Шило М., Мегедь Я. та Величко Я.</w:t>
-      </w:r>
-    </w:p>
-    <w:p>
-      <w:pPr>
-        <w:spacing w:after="9" w:line="264" w:lineRule="auto"/>
-        <w:ind w:left="130" w:hanging="10"/>
-        <w:rPr>
-          <w:noProof/>
-          <w:lang w:val="uk-UA"/>
-        </w:rPr>
-      </w:pPr>
-      <w:r>
-        <w:rPr>
-          <w:rFonts w:ascii="Times New Roman" w:eastAsia="Times New Roman" w:hAnsi="Times New Roman" w:cs="Times New Roman"/>
-          <w:b/>
-          <w:noProof/>
-          <w:sz w:val="28"/>
-          <w:lang w:val="uk-UA"/>
-        </w:rPr>
-        <w:lastRenderedPageBreak/>
-        <w:t>Мета роботи:</w:t>
+          <w:lang w:val="uk-UA"/>
+        </w:rPr>
+        <w:t>1. Знайомство з гіпервізорами різного типу, віртуалізацією при роботі з операційними системами.</w:t>
       </w:r>
     </w:p>
     <w:p>
@@ -391,6 +374,12 @@
         <w:spacing w:after="330" w:line="266" w:lineRule="auto"/>
         <w:ind w:left="120" w:firstLine="705"/>
         <w:rPr>
+          <w:noProof/>
+          <w:lang w:val="uk-UA"/>
+        </w:rPr>
+      </w:pPr>
+      <w:r>
+        <w:rPr>
           <w:rFonts w:ascii="Times New Roman" w:eastAsia="Times New Roman" w:hAnsi="Times New Roman" w:cs="Times New Roman"/>
           <w:b/>
           <w:noProof/>
@@ -398,7 +387,8 @@
           <w:sz w:val="28"/>
           <w:lang w:val="uk-UA"/>
         </w:rPr>
-      </w:pPr>
+        <w:t>2. Знайомство з основними видами сучасних ОС, короткий огляд їх можливостей.</w:t>
+      </w:r>
       <w:r>
         <w:rPr>
           <w:rFonts w:ascii="Times New Roman" w:eastAsia="Times New Roman" w:hAnsi="Times New Roman" w:cs="Times New Roman"/>
@@ -408,13 +398,30 @@
           <w:sz w:val="28"/>
           <w:lang w:val="uk-UA"/>
         </w:rPr>
-        <w:t>1. Знайомство з гіпервізорами різного типу, віртуалізацією при роботі з операційними системами.</w:t>
-      </w:r>
-    </w:p>
-    <w:p>
-      <w:pPr>
-        <w:spacing w:after="330" w:line="266" w:lineRule="auto"/>
-        <w:ind w:left="120" w:firstLine="705"/>
+        <w:t>Якщо завдання виконано групою студентів, то по тексту має бути вказано, хто який фрагмент робив</w:t>
+      </w:r>
+    </w:p>
+    <w:p>
+      <w:pPr>
+        <w:pStyle w:val="2"/>
+        <w:ind w:left="130"/>
+        <w:rPr>
+          <w:noProof/>
+          <w:lang w:val="uk-UA"/>
+        </w:rPr>
+      </w:pPr>
+      <w:r>
+        <w:rPr>
+          <w:noProof/>
+          <w:lang w:val="uk-UA"/>
+        </w:rPr>
+        <w:t>Завдання для попередньої підготовки</w:t>
+      </w:r>
+    </w:p>
+    <w:p>
+      <w:pPr>
+        <w:spacing w:after="13"/>
+        <w:ind w:left="130" w:hanging="10"/>
         <w:rPr>
           <w:noProof/>
           <w:lang w:val="uk-UA"/>
@@ -424,119 +431,70 @@
         <w:rPr>
           <w:rFonts w:ascii="Times New Roman" w:eastAsia="Times New Roman" w:hAnsi="Times New Roman" w:cs="Times New Roman"/>
           <w:b/>
+          <w:i/>
+          <w:noProof/>
+          <w:sz w:val="28"/>
+          <w:lang w:val="uk-UA"/>
+        </w:rPr>
+        <w:t>Готували</w:t>
+      </w:r>
+      <w:r>
+        <w:rPr>
+          <w:rFonts w:ascii="Times New Roman" w:eastAsia="Times New Roman" w:hAnsi="Times New Roman" w:cs="Times New Roman"/>
+          <w:b/>
+          <w:i/>
+          <w:noProof/>
+          <w:sz w:val="28"/>
+          <w:lang w:val="uk-UA"/>
+        </w:rPr>
+        <w:t xml:space="preserve"> матеріал студент</w:t>
+      </w:r>
+      <w:r>
+        <w:rPr>
+          <w:rFonts w:ascii="Times New Roman" w:eastAsia="Times New Roman" w:hAnsi="Times New Roman" w:cs="Times New Roman"/>
+          <w:b/>
+          <w:i/>
+          <w:noProof/>
+          <w:sz w:val="28"/>
+          <w:lang w:val="uk-UA"/>
+        </w:rPr>
+        <w:t xml:space="preserve">и </w:t>
+      </w:r>
+      <w:r>
+        <w:rPr>
+          <w:rFonts w:ascii="Times New Roman" w:eastAsia="Times New Roman" w:hAnsi="Times New Roman" w:cs="Times New Roman"/>
+          <w:b/>
+          <w:i/>
           <w:noProof/>
           <w:color w:val="FF0000"/>
           <w:sz w:val="28"/>
           <w:lang w:val="uk-UA"/>
         </w:rPr>
-        <w:t>2. Знайомство з основними видами сучасних ОС, короткий огляд їх можливостей.</w:t>
+        <w:t>Шило М</w:t>
       </w:r>
       <w:r>
         <w:rPr>
           <w:rFonts w:ascii="Times New Roman" w:eastAsia="Times New Roman" w:hAnsi="Times New Roman" w:cs="Times New Roman"/>
           <w:b/>
+          <w:i/>
           <w:noProof/>
           <w:color w:val="FF0000"/>
           <w:sz w:val="28"/>
           <w:lang w:val="uk-UA"/>
         </w:rPr>
-        <w:t>Якщо завдання виконано групою студентів, то по тексту має бути вказано, хто який фрагмент робив</w:t>
-      </w:r>
-    </w:p>
-    <w:p>
-      <w:pPr>
-        <w:pStyle w:val="2"/>
-        <w:ind w:left="130"/>
-        <w:rPr>
-          <w:noProof/>
-          <w:lang w:val="uk-UA"/>
-        </w:rPr>
-      </w:pPr>
-      <w:r>
-        <w:rPr>
-          <w:noProof/>
-          <w:lang w:val="uk-UA"/>
-        </w:rPr>
-        <w:t>Завдання для попередньої підготовки</w:t>
-      </w:r>
-    </w:p>
-    <w:p>
-      <w:pPr>
-        <w:spacing w:after="13"/>
-        <w:ind w:left="130" w:hanging="10"/>
-        <w:rPr>
-          <w:noProof/>
-          <w:lang w:val="uk-UA"/>
-        </w:rPr>
-      </w:pPr>
+        <w:t>.</w:t>
+      </w:r>
       <w:r>
         <w:rPr>
           <w:rFonts w:ascii="Times New Roman" w:eastAsia="Times New Roman" w:hAnsi="Times New Roman" w:cs="Times New Roman"/>
           <w:b/>
           <w:i/>
           <w:noProof/>
-          <w:sz w:val="28"/>
-          <w:lang w:val="uk-UA"/>
-        </w:rPr>
-        <w:t>Готували</w:t>
-      </w:r>
-      <w:r>
-        <w:rPr>
-          <w:rFonts w:ascii="Times New Roman" w:eastAsia="Times New Roman" w:hAnsi="Times New Roman" w:cs="Times New Roman"/>
-          <w:b/>
-          <w:i/>
-          <w:noProof/>
-          <w:sz w:val="28"/>
-          <w:lang w:val="uk-UA"/>
-        </w:rPr>
-        <w:t xml:space="preserve"> матеріал студент</w:t>
-      </w:r>
-      <w:r>
-        <w:rPr>
-          <w:rFonts w:ascii="Times New Roman" w:eastAsia="Times New Roman" w:hAnsi="Times New Roman" w:cs="Times New Roman"/>
-          <w:b/>
-          <w:i/>
-          <w:noProof/>
-          <w:sz w:val="28"/>
-          <w:lang w:val="uk-UA"/>
-        </w:rPr>
-        <w:t xml:space="preserve"> </w:t>
-      </w:r>
-      <w:r>
-        <w:rPr>
-          <w:rFonts w:ascii="Times New Roman" w:eastAsia="Times New Roman" w:hAnsi="Times New Roman" w:cs="Times New Roman"/>
-          <w:b/>
-          <w:i/>
-          <w:noProof/>
           <w:color w:val="FF0000"/>
           <w:sz w:val="28"/>
           <w:lang w:val="uk-UA"/>
         </w:rPr>
-        <w:t>Шило М</w:t>
-      </w:r>
-      <w:r>
-        <w:rPr>
-          <w:rFonts w:ascii="Times New Roman" w:eastAsia="Times New Roman" w:hAnsi="Times New Roman" w:cs="Times New Roman"/>
-          <w:b/>
-          <w:i/>
-          <w:noProof/>
-          <w:color w:val="FF0000"/>
-          <w:sz w:val="28"/>
-          <w:lang w:val="uk-UA"/>
-        </w:rPr>
-        <w:t>.</w:t>
-      </w:r>
-      <w:r>
-        <w:rPr>
-          <w:rFonts w:ascii="Times New Roman" w:eastAsia="Times New Roman" w:hAnsi="Times New Roman" w:cs="Times New Roman"/>
-          <w:b/>
-          <w:i/>
-          <w:noProof/>
-          <w:color w:val="FF0000"/>
-          <w:sz w:val="28"/>
-          <w:lang w:val="uk-UA"/>
-        </w:rPr>
-        <w:t xml:space="preserve"> </w:t>
+        <w:t xml:space="preserve"> Величко Я.</w:t>
       </w:r>
     </w:p>
     <w:p>
@@ -1007,598 +965,224 @@
           </w:p>
         </w:tc>
       </w:tr>
-      <w:tr>
-        <w:trPr>
-          <w:trHeight w:val="368"/>
-        </w:trPr>
-        <w:tc>
-          <w:tcPr>
-            <w:tcW w:w="2676" w:type="dxa"/>
-            <w:tcBorders>
-              <w:top w:val="single" w:sz="8" w:space="0" w:color="000000"/>
-              <w:left w:val="single" w:sz="8" w:space="0" w:color="000000"/>
-              <w:bottom w:val="single" w:sz="8" w:space="0" w:color="000000"/>
-              <w:right w:val="single" w:sz="8" w:space="0" w:color="000000"/>
-            </w:tcBorders>
-          </w:tcPr>
-          <w:p>
-            <w:pPr>
-              <w:ind w:left="28"/>
-              <w:jc w:val="center"/>
-              <w:rPr>
-                <w:rFonts w:ascii="Times New Roman" w:hAnsi="Times New Roman" w:cs="Times New Roman"/>
-                <w:b/>
-                <w:noProof/>
-                <w:sz w:val="24"/>
-                <w:szCs w:val="24"/>
-                <w:lang w:val="uk-UA"/>
-              </w:rPr>
-            </w:pPr>
-            <w:r>
-              <w:rPr>
-                <w:rFonts w:ascii="Times New Roman" w:hAnsi="Times New Roman" w:cs="Times New Roman"/>
-                <w:b/>
-                <w:noProof/>
-                <w:sz w:val="24"/>
-                <w:szCs w:val="24"/>
-                <w:lang w:val="uk-UA"/>
-              </w:rPr>
-              <w:t>Shared hosting</w:t>
-            </w:r>
-          </w:p>
-        </w:tc>
-        <w:tc>
-          <w:tcPr>
-            <w:tcW w:w="5536" w:type="dxa"/>
-            <w:tcBorders>
-              <w:top w:val="single" w:sz="8" w:space="0" w:color="000000"/>
-              <w:left w:val="single" w:sz="8" w:space="0" w:color="000000"/>
-              <w:bottom w:val="single" w:sz="8" w:space="0" w:color="000000"/>
-              <w:right w:val="single" w:sz="8" w:space="0" w:color="000000"/>
-            </w:tcBorders>
-          </w:tcPr>
-          <w:p>
-            <w:pPr>
-              <w:ind w:left="5"/>
-              <w:rPr>
-                <w:rFonts w:ascii="Times New Roman" w:eastAsia="Times New Roman" w:hAnsi="Times New Roman" w:cs="Times New Roman"/>
-                <w:noProof/>
-                <w:color w:val="auto"/>
-                <w:sz w:val="24"/>
-                <w:lang w:val="uk-UA"/>
-              </w:rPr>
-            </w:pPr>
-            <w:r>
-              <w:rPr>
-                <w:rFonts w:ascii="Times New Roman" w:eastAsia="Times New Roman" w:hAnsi="Times New Roman" w:cs="Times New Roman"/>
-                <w:noProof/>
-                <w:color w:val="auto"/>
-                <w:sz w:val="24"/>
-                <w:lang w:val="uk-UA"/>
-              </w:rPr>
-              <w:t>С</w:t>
-            </w:r>
-            <w:r>
-              <w:rPr>
-                <w:rFonts w:ascii="Times New Roman" w:eastAsia="Times New Roman" w:hAnsi="Times New Roman" w:cs="Times New Roman"/>
-                <w:noProof/>
-                <w:color w:val="auto"/>
-                <w:sz w:val="24"/>
-                <w:lang w:val="uk-UA"/>
-              </w:rPr>
-              <w:t>пільний хостинг</w:t>
-            </w:r>
-          </w:p>
-        </w:tc>
-      </w:tr>
-      <w:tr>
-        <w:trPr>
-          <w:trHeight w:val="368"/>
-        </w:trPr>
-        <w:tc>
-          <w:tcPr>
-            <w:tcW w:w="2676" w:type="dxa"/>
-            <w:tcBorders>
-              <w:top w:val="single" w:sz="8" w:space="0" w:color="000000"/>
-              <w:left w:val="single" w:sz="8" w:space="0" w:color="000000"/>
-              <w:bottom w:val="single" w:sz="8" w:space="0" w:color="000000"/>
-              <w:right w:val="single" w:sz="8" w:space="0" w:color="000000"/>
-            </w:tcBorders>
-          </w:tcPr>
-          <w:p>
-            <w:pPr>
-              <w:ind w:left="28"/>
-              <w:jc w:val="center"/>
-              <w:rPr>
-                <w:rFonts w:ascii="Times New Roman" w:hAnsi="Times New Roman" w:cs="Times New Roman"/>
-                <w:b/>
-                <w:noProof/>
-                <w:sz w:val="24"/>
-                <w:szCs w:val="24"/>
-                <w:lang w:val="uk-UA"/>
-              </w:rPr>
-            </w:pPr>
-            <w:r>
-              <w:rPr>
-                <w:rFonts w:ascii="Times New Roman" w:hAnsi="Times New Roman" w:cs="Times New Roman"/>
-                <w:b/>
-                <w:noProof/>
-                <w:sz w:val="24"/>
-                <w:szCs w:val="24"/>
-                <w:lang w:val="uk-UA"/>
-              </w:rPr>
-              <w:t>Binary translation</w:t>
-            </w:r>
-          </w:p>
-        </w:tc>
-        <w:tc>
-          <w:tcPr>
-            <w:tcW w:w="5536" w:type="dxa"/>
-            <w:tcBorders>
-              <w:top w:val="single" w:sz="8" w:space="0" w:color="000000"/>
-              <w:left w:val="single" w:sz="8" w:space="0" w:color="000000"/>
-              <w:bottom w:val="single" w:sz="8" w:space="0" w:color="000000"/>
-              <w:right w:val="single" w:sz="8" w:space="0" w:color="000000"/>
-            </w:tcBorders>
-          </w:tcPr>
-          <w:p>
-            <w:pPr>
-              <w:ind w:left="5"/>
-              <w:rPr>
-                <w:rFonts w:ascii="Times New Roman" w:eastAsia="Times New Roman" w:hAnsi="Times New Roman" w:cs="Times New Roman"/>
-                <w:noProof/>
-                <w:color w:val="auto"/>
-                <w:sz w:val="24"/>
-                <w:lang w:val="uk-UA"/>
-              </w:rPr>
-            </w:pPr>
-            <w:r>
-              <w:rPr>
-                <w:rFonts w:ascii="Times New Roman" w:eastAsia="Times New Roman" w:hAnsi="Times New Roman" w:cs="Times New Roman"/>
-                <w:noProof/>
-                <w:color w:val="auto"/>
-                <w:sz w:val="24"/>
-                <w:lang w:val="uk-UA"/>
-              </w:rPr>
-              <w:t>Б</w:t>
-            </w:r>
-            <w:r>
-              <w:rPr>
-                <w:rFonts w:ascii="Times New Roman" w:eastAsia="Times New Roman" w:hAnsi="Times New Roman" w:cs="Times New Roman"/>
-                <w:noProof/>
-                <w:color w:val="auto"/>
-                <w:sz w:val="24"/>
-                <w:lang w:val="uk-UA"/>
-              </w:rPr>
-              <w:t>інарна трансляція</w:t>
-            </w:r>
-          </w:p>
-        </w:tc>
-      </w:tr>
-      <w:tr>
-        <w:trPr>
-          <w:trHeight w:val="368"/>
-        </w:trPr>
-        <w:tc>
-          <w:tcPr>
-            <w:tcW w:w="2676" w:type="dxa"/>
-            <w:tcBorders>
-              <w:top w:val="single" w:sz="8" w:space="0" w:color="000000"/>
-              <w:left w:val="single" w:sz="8" w:space="0" w:color="000000"/>
-              <w:bottom w:val="single" w:sz="8" w:space="0" w:color="000000"/>
-              <w:right w:val="single" w:sz="8" w:space="0" w:color="000000"/>
-            </w:tcBorders>
-          </w:tcPr>
-          <w:p>
-            <w:pPr>
-              <w:ind w:left="28"/>
-              <w:jc w:val="center"/>
-              <w:rPr>
-                <w:rFonts w:ascii="Times New Roman" w:hAnsi="Times New Roman" w:cs="Times New Roman"/>
-                <w:b/>
-                <w:noProof/>
-                <w:sz w:val="24"/>
-                <w:szCs w:val="24"/>
-                <w:lang w:val="uk-UA"/>
-              </w:rPr>
-            </w:pPr>
-            <w:r>
-              <w:rPr>
-                <w:rFonts w:ascii="Times New Roman" w:hAnsi="Times New Roman" w:cs="Times New Roman"/>
-                <w:b/>
-                <w:noProof/>
-                <w:sz w:val="24"/>
-                <w:szCs w:val="24"/>
-                <w:lang w:val="uk-UA"/>
-              </w:rPr>
-              <w:t>Machine simulators</w:t>
-            </w:r>
-          </w:p>
-        </w:tc>
-        <w:tc>
-          <w:tcPr>
-            <w:tcW w:w="5536" w:type="dxa"/>
-            <w:tcBorders>
-              <w:top w:val="single" w:sz="8" w:space="0" w:color="000000"/>
-              <w:left w:val="single" w:sz="8" w:space="0" w:color="000000"/>
-              <w:bottom w:val="single" w:sz="8" w:space="0" w:color="000000"/>
-              <w:right w:val="single" w:sz="8" w:space="0" w:color="000000"/>
-            </w:tcBorders>
-          </w:tcPr>
-          <w:p>
-            <w:pPr>
-              <w:ind w:left="5"/>
-              <w:rPr>
-                <w:rFonts w:ascii="Times New Roman" w:eastAsia="Times New Roman" w:hAnsi="Times New Roman" w:cs="Times New Roman"/>
-                <w:noProof/>
-                <w:color w:val="auto"/>
-                <w:sz w:val="24"/>
-                <w:lang w:val="uk-UA"/>
-              </w:rPr>
-            </w:pPr>
-            <w:r>
-              <w:rPr>
-                <w:rFonts w:ascii="Times New Roman" w:eastAsia="Times New Roman" w:hAnsi="Times New Roman" w:cs="Times New Roman"/>
-                <w:noProof/>
-                <w:color w:val="auto"/>
-                <w:sz w:val="24"/>
-                <w:lang w:val="uk-UA"/>
-              </w:rPr>
-              <w:t xml:space="preserve">Машинний симулятор </w:t>
-            </w:r>
-          </w:p>
-        </w:tc>
-      </w:tr>
-      <w:tr>
-        <w:trPr>
-          <w:trHeight w:val="368"/>
-        </w:trPr>
-        <w:tc>
-          <w:tcPr>
-            <w:tcW w:w="2676" w:type="dxa"/>
-            <w:tcBorders>
-              <w:top w:val="single" w:sz="8" w:space="0" w:color="000000"/>
-              <w:left w:val="single" w:sz="8" w:space="0" w:color="000000"/>
-              <w:bottom w:val="single" w:sz="8" w:space="0" w:color="000000"/>
-              <w:right w:val="single" w:sz="8" w:space="0" w:color="000000"/>
-            </w:tcBorders>
-          </w:tcPr>
-          <w:p>
-            <w:pPr>
-              <w:ind w:left="28"/>
-              <w:jc w:val="center"/>
-              <w:rPr>
-                <w:rFonts w:ascii="Times New Roman" w:hAnsi="Times New Roman" w:cs="Times New Roman"/>
-                <w:b/>
-                <w:noProof/>
-                <w:sz w:val="24"/>
-                <w:szCs w:val="24"/>
-                <w:lang w:val="uk-UA"/>
-              </w:rPr>
-            </w:pPr>
-            <w:r>
-              <w:rPr>
-                <w:rFonts w:ascii="Times New Roman" w:hAnsi="Times New Roman" w:cs="Times New Roman"/>
-                <w:b/>
-                <w:noProof/>
-                <w:sz w:val="24"/>
-                <w:szCs w:val="24"/>
-                <w:lang w:val="uk-UA"/>
-              </w:rPr>
-              <w:t>Multi-tasking manner</w:t>
-            </w:r>
-          </w:p>
-        </w:tc>
-        <w:tc>
-          <w:tcPr>
-            <w:tcW w:w="5536" w:type="dxa"/>
-            <w:tcBorders>
-              <w:top w:val="single" w:sz="8" w:space="0" w:color="000000"/>
-              <w:left w:val="single" w:sz="8" w:space="0" w:color="000000"/>
-              <w:bottom w:val="single" w:sz="8" w:space="0" w:color="000000"/>
-              <w:right w:val="single" w:sz="8" w:space="0" w:color="000000"/>
-            </w:tcBorders>
-          </w:tcPr>
-          <w:p>
-            <w:pPr>
-              <w:ind w:left="5"/>
-              <w:rPr>
-                <w:rFonts w:ascii="Times New Roman" w:eastAsia="Times New Roman" w:hAnsi="Times New Roman" w:cs="Times New Roman"/>
-                <w:noProof/>
-                <w:color w:val="auto"/>
-                <w:sz w:val="24"/>
-                <w:lang w:val="uk-UA"/>
-              </w:rPr>
-            </w:pPr>
-            <w:r>
-              <w:rPr>
-                <w:rFonts w:ascii="Times New Roman" w:eastAsia="Times New Roman" w:hAnsi="Times New Roman" w:cs="Times New Roman"/>
-                <w:noProof/>
-                <w:color w:val="auto"/>
-                <w:sz w:val="24"/>
-                <w:lang w:val="uk-UA"/>
-              </w:rPr>
-              <w:t>Б</w:t>
-            </w:r>
-            <w:r>
-              <w:rPr>
-                <w:rFonts w:ascii="Times New Roman" w:eastAsia="Times New Roman" w:hAnsi="Times New Roman" w:cs="Times New Roman"/>
-                <w:noProof/>
-                <w:color w:val="auto"/>
-                <w:sz w:val="24"/>
-                <w:lang w:val="uk-UA"/>
-              </w:rPr>
-              <w:t>агатозадачний режим</w:t>
-            </w:r>
-          </w:p>
-        </w:tc>
-      </w:tr>
-      <w:tr>
-        <w:trPr>
-          <w:trHeight w:val="368"/>
-        </w:trPr>
-        <w:tc>
-          <w:tcPr>
-            <w:tcW w:w="2676" w:type="dxa"/>
-            <w:tcBorders>
-              <w:top w:val="single" w:sz="8" w:space="0" w:color="000000"/>
-              <w:left w:val="single" w:sz="8" w:space="0" w:color="000000"/>
-              <w:bottom w:val="single" w:sz="8" w:space="0" w:color="000000"/>
-              <w:right w:val="single" w:sz="8" w:space="0" w:color="000000"/>
-            </w:tcBorders>
-          </w:tcPr>
-          <w:p>
-            <w:pPr>
-              <w:ind w:left="28"/>
-              <w:jc w:val="center"/>
-              <w:rPr>
-                <w:rFonts w:ascii="Times New Roman" w:hAnsi="Times New Roman" w:cs="Times New Roman"/>
-                <w:b/>
-                <w:noProof/>
-                <w:sz w:val="24"/>
-                <w:szCs w:val="24"/>
-                <w:lang w:val="uk-UA"/>
-              </w:rPr>
-            </w:pPr>
-            <w:r>
-              <w:rPr>
-                <w:rFonts w:ascii="Times New Roman" w:hAnsi="Times New Roman" w:cs="Times New Roman"/>
-                <w:b/>
-                <w:noProof/>
-                <w:sz w:val="24"/>
-                <w:szCs w:val="24"/>
-                <w:lang w:val="uk-UA"/>
-              </w:rPr>
-              <w:t>Host operating system</w:t>
-            </w:r>
-          </w:p>
-        </w:tc>
-        <w:tc>
-          <w:tcPr>
-            <w:tcW w:w="5536" w:type="dxa"/>
-            <w:tcBorders>
-              <w:top w:val="single" w:sz="8" w:space="0" w:color="000000"/>
-              <w:left w:val="single" w:sz="8" w:space="0" w:color="000000"/>
-              <w:bottom w:val="single" w:sz="8" w:space="0" w:color="000000"/>
-              <w:right w:val="single" w:sz="8" w:space="0" w:color="000000"/>
-            </w:tcBorders>
-          </w:tcPr>
-          <w:p>
-            <w:pPr>
-              <w:ind w:left="5"/>
-              <w:rPr>
-                <w:rFonts w:ascii="Times New Roman" w:eastAsia="Times New Roman" w:hAnsi="Times New Roman" w:cs="Times New Roman"/>
-                <w:noProof/>
-                <w:color w:val="auto"/>
-                <w:sz w:val="24"/>
-                <w:lang w:val="uk-UA"/>
-              </w:rPr>
-            </w:pPr>
-            <w:r>
-              <w:rPr>
-                <w:rFonts w:ascii="Times New Roman" w:eastAsia="Times New Roman" w:hAnsi="Times New Roman" w:cs="Times New Roman"/>
-                <w:noProof/>
-                <w:color w:val="auto"/>
-                <w:sz w:val="24"/>
-                <w:lang w:val="uk-UA"/>
-              </w:rPr>
-              <w:t>операційна система хоста</w:t>
-            </w:r>
-          </w:p>
-        </w:tc>
-      </w:tr>
-      <w:tr>
-        <w:trPr>
-          <w:trHeight w:val="368"/>
-        </w:trPr>
-        <w:tc>
-          <w:tcPr>
-            <w:tcW w:w="2676" w:type="dxa"/>
-            <w:tcBorders>
-              <w:top w:val="single" w:sz="8" w:space="0" w:color="000000"/>
-              <w:left w:val="single" w:sz="8" w:space="0" w:color="000000"/>
-              <w:bottom w:val="single" w:sz="8" w:space="0" w:color="000000"/>
-              <w:right w:val="single" w:sz="8" w:space="0" w:color="000000"/>
-            </w:tcBorders>
-          </w:tcPr>
-          <w:p>
-            <w:pPr>
-              <w:ind w:left="28"/>
-              <w:jc w:val="center"/>
-              <w:rPr>
-                <w:rFonts w:ascii="Times New Roman" w:hAnsi="Times New Roman" w:cs="Times New Roman"/>
-                <w:b/>
-                <w:noProof/>
-                <w:sz w:val="24"/>
-                <w:szCs w:val="24"/>
-                <w:lang w:val="uk-UA"/>
-              </w:rPr>
-            </w:pPr>
-            <w:r>
-              <w:rPr>
-                <w:rFonts w:ascii="Times New Roman" w:hAnsi="Times New Roman" w:cs="Times New Roman"/>
-                <w:b/>
-                <w:noProof/>
-                <w:sz w:val="24"/>
-                <w:szCs w:val="24"/>
-                <w:lang w:val="uk-UA"/>
-              </w:rPr>
-              <w:t>Single-purpose device</w:t>
-            </w:r>
-          </w:p>
-        </w:tc>
-        <w:tc>
-          <w:tcPr>
-            <w:tcW w:w="5536" w:type="dxa"/>
-            <w:tcBorders>
-              <w:top w:val="single" w:sz="8" w:space="0" w:color="000000"/>
-              <w:left w:val="single" w:sz="8" w:space="0" w:color="000000"/>
-              <w:bottom w:val="single" w:sz="8" w:space="0" w:color="000000"/>
-              <w:right w:val="single" w:sz="8" w:space="0" w:color="000000"/>
-            </w:tcBorders>
-          </w:tcPr>
-          <w:p>
-            <w:pPr>
-              <w:ind w:left="5"/>
-              <w:rPr>
-                <w:rFonts w:ascii="Times New Roman" w:eastAsia="Times New Roman" w:hAnsi="Times New Roman" w:cs="Times New Roman"/>
-                <w:noProof/>
-                <w:color w:val="auto"/>
-                <w:sz w:val="24"/>
-                <w:lang w:val="uk-UA"/>
-              </w:rPr>
-            </w:pPr>
-            <w:r>
-              <w:rPr>
-                <w:rFonts w:ascii="Times New Roman" w:eastAsia="Times New Roman" w:hAnsi="Times New Roman" w:cs="Times New Roman"/>
-                <w:noProof/>
-                <w:color w:val="auto"/>
-                <w:sz w:val="24"/>
-                <w:lang w:val="uk-UA"/>
-              </w:rPr>
-              <w:t>однозадачний пристрій</w:t>
-            </w:r>
-          </w:p>
-        </w:tc>
-      </w:tr>
     </w:tbl>
     <w:p>
       <w:pPr>
         <w:spacing w:after="0" w:line="240" w:lineRule="auto"/>
-      </w:pPr>
-    </w:p>
-    <w:p>
-      <w:pPr>
-        <w:spacing w:after="0" w:line="240" w:lineRule="auto"/>
-      </w:pPr>
-    </w:p>
-    <w:p>
-      <w:pPr>
-        <w:spacing w:after="0" w:line="240" w:lineRule="auto"/>
-        <w:rPr>
-          <w:rFonts w:ascii="Times New Roman" w:hAnsi="Times New Roman" w:cs="Times New Roman"/>
-          <w:noProof/>
-          <w:sz w:val="28"/>
-          <w:szCs w:val="28"/>
-          <w:lang w:val="uk-UA"/>
-        </w:rPr>
-      </w:pPr>
-      <w:r>
-        <w:rPr>
-          <w:rFonts w:ascii="Times New Roman" w:hAnsi="Times New Roman" w:cs="Times New Roman"/>
-          <w:b/>
-          <w:sz w:val="28"/>
-          <w:szCs w:val="28"/>
-        </w:rPr>
-        <w:t>2</w:t>
-      </w:r>
-      <w:r>
-        <w:rPr>
-          <w:rFonts w:ascii="Times New Roman" w:hAnsi="Times New Roman" w:cs="Times New Roman"/>
-          <w:noProof/>
-          <w:sz w:val="28"/>
-          <w:szCs w:val="28"/>
-          <w:lang w:val="uk-UA"/>
-        </w:rPr>
-        <w:t xml:space="preserve">. Прочитавши матеріал з коротких теоретичних відомостей дайте відповіді на наступні питання: </w:t>
-      </w:r>
-      <w:r>
-        <w:rPr>
-          <w:rFonts w:ascii="Times New Roman" w:hAnsi="Times New Roman" w:cs="Times New Roman"/>
-          <w:b/>
-          <w:i/>
-          <w:noProof/>
-          <w:sz w:val="28"/>
-          <w:szCs w:val="28"/>
-          <w:lang w:val="uk-UA"/>
-        </w:rPr>
-        <w:t>Готував матеріал студент</w:t>
-      </w:r>
-      <w:r>
-        <w:rPr>
-          <w:rFonts w:ascii="Times New Roman" w:hAnsi="Times New Roman" w:cs="Times New Roman"/>
-          <w:noProof/>
-          <w:sz w:val="28"/>
-          <w:szCs w:val="28"/>
+        <w:rPr>
+          <w:rFonts w:ascii="Times New Roman" w:eastAsia="Times New Roman" w:hAnsi="Times New Roman" w:cs="Times New Roman"/>
+          <w:color w:val="auto"/>
+          <w:sz w:val="32"/>
+          <w:szCs w:val="32"/>
+        </w:rPr>
+      </w:pPr>
+    </w:p>
+    <w:p>
+      <w:pPr>
+        <w:spacing w:after="0" w:line="240" w:lineRule="auto"/>
+        <w:jc w:val="both"/>
+        <w:rPr>
+          <w:rFonts w:ascii="Times New Roman" w:eastAsia="Times New Roman" w:hAnsi="Times New Roman" w:cs="Times New Roman"/>
+          <w:noProof/>
+          <w:color w:val="auto"/>
+          <w:sz w:val="32"/>
+          <w:szCs w:val="32"/>
+          <w:lang w:val="uk-UA"/>
+        </w:rPr>
+      </w:pPr>
+      <w:r>
+        <w:rPr>
+          <w:rFonts w:ascii="Times New Roman" w:eastAsia="Times New Roman" w:hAnsi="Times New Roman" w:cs="Times New Roman"/>
+          <w:noProof/>
+          <w:color w:val="auto"/>
+          <w:sz w:val="32"/>
+          <w:szCs w:val="32"/>
+          <w:lang w:val="uk-UA"/>
+        </w:rPr>
+        <w:t xml:space="preserve">  </w:t>
+      </w:r>
+      <w:r>
+        <w:rPr>
+          <w:rFonts w:ascii="Times New Roman" w:eastAsia="Times New Roman" w:hAnsi="Times New Roman" w:cs="Times New Roman"/>
+          <w:noProof/>
+          <w:color w:val="auto"/>
+          <w:sz w:val="32"/>
+          <w:szCs w:val="32"/>
+          <w:lang w:val="uk-UA"/>
+        </w:rPr>
+        <w:t xml:space="preserve">Xfce та Fvwm </w:t>
+      </w:r>
+      <w:r>
+        <w:rPr>
+          <w:rFonts w:ascii="Times New Roman" w:eastAsia="Times New Roman" w:hAnsi="Times New Roman" w:cs="Times New Roman"/>
+          <w:noProof/>
+          <w:color w:val="auto"/>
+          <w:sz w:val="32"/>
+          <w:szCs w:val="32"/>
+          <w:lang w:val="uk-UA"/>
+        </w:rPr>
+        <w:t xml:space="preserve">are graphical interfaces for managing windows on the desktop </w:t>
+      </w:r>
+      <w:r>
+        <w:rPr>
+          <w:rFonts w:ascii="Times New Roman" w:eastAsia="Times New Roman" w:hAnsi="Times New Roman" w:cs="Times New Roman"/>
+          <w:noProof/>
+          <w:color w:val="auto"/>
+          <w:sz w:val="32"/>
+          <w:szCs w:val="32"/>
+          <w:lang w:val="uk-UA"/>
+        </w:rPr>
+        <w:t>в операційних системах, зазвичай використовуваних у Linux.</w:t>
+      </w:r>
+    </w:p>
+    <w:p>
+      <w:pPr>
+        <w:spacing w:after="0" w:line="240" w:lineRule="auto"/>
+        <w:jc w:val="both"/>
+        <w:rPr>
+          <w:rFonts w:ascii="Times New Roman" w:eastAsia="Times New Roman" w:hAnsi="Times New Roman" w:cs="Times New Roman"/>
+          <w:noProof/>
+          <w:color w:val="auto"/>
+          <w:sz w:val="32"/>
+          <w:szCs w:val="32"/>
+          <w:lang w:val="uk-UA"/>
+        </w:rPr>
+      </w:pPr>
+    </w:p>
+    <w:p>
+      <w:pPr>
+        <w:spacing w:after="0" w:line="240" w:lineRule="auto"/>
+        <w:jc w:val="both"/>
+        <w:rPr>
+          <w:rFonts w:ascii="Times New Roman" w:eastAsia="Times New Roman" w:hAnsi="Times New Roman" w:cs="Times New Roman"/>
+          <w:noProof/>
+          <w:color w:val="auto"/>
+          <w:sz w:val="32"/>
+          <w:szCs w:val="32"/>
+          <w:lang w:val="uk-UA"/>
+        </w:rPr>
+      </w:pPr>
+      <w:r>
+        <w:rPr>
+          <w:rFonts w:ascii="Times New Roman" w:eastAsia="Times New Roman" w:hAnsi="Times New Roman" w:cs="Times New Roman"/>
+          <w:noProof/>
+          <w:color w:val="auto"/>
+          <w:sz w:val="32"/>
+          <w:szCs w:val="32"/>
+          <w:lang w:val="uk-UA"/>
+        </w:rPr>
+        <w:t xml:space="preserve">  </w:t>
+      </w:r>
+      <w:r>
+        <w:rPr>
+          <w:rFonts w:ascii="Times New Roman" w:eastAsia="Times New Roman" w:hAnsi="Times New Roman" w:cs="Times New Roman"/>
+          <w:noProof/>
+          <w:color w:val="auto"/>
+          <w:sz w:val="32"/>
+          <w:szCs w:val="32"/>
+          <w:lang w:val="uk-UA"/>
+        </w:rPr>
+        <w:t>Xfce — це легке, швидке та стабільне середовище робочого столу (desktop environment), яке спроєктований для забезпечення продуктивної роботи на комп'ютерах з обмеженими ресурсами. Xfce має сучасний вигляд, але споживає менше ресурсів у порівнянні з важкими середовищами, такими як GNOME чи KDE. Це робить його популярним вибором для старих або малопотужних комп'ютерів.</w:t>
+      </w:r>
+    </w:p>
+    <w:p>
+      <w:pPr>
+        <w:spacing w:after="0" w:line="240" w:lineRule="auto"/>
+        <w:jc w:val="both"/>
+        <w:rPr>
+          <w:rFonts w:ascii="Times New Roman" w:eastAsia="Times New Roman" w:hAnsi="Times New Roman" w:cs="Times New Roman"/>
+          <w:noProof/>
+          <w:color w:val="auto"/>
+          <w:sz w:val="32"/>
+          <w:szCs w:val="32"/>
+          <w:lang w:val="uk-UA"/>
+        </w:rPr>
+      </w:pPr>
+      <w:r>
+        <w:rPr>
+          <w:rFonts w:ascii="Times New Roman" w:eastAsia="Times New Roman" w:hAnsi="Times New Roman" w:cs="Times New Roman"/>
+          <w:noProof/>
+          <w:color w:val="auto"/>
+          <w:sz w:val="32"/>
+          <w:szCs w:val="32"/>
+          <w:lang w:val="uk-UA"/>
+        </w:rPr>
+        <w:t xml:space="preserve">  </w:t>
+      </w:r>
+    </w:p>
+    <w:p>
+      <w:pPr>
+        <w:spacing w:after="0" w:line="240" w:lineRule="auto"/>
+        <w:jc w:val="both"/>
+        <w:rPr>
+          <w:rFonts w:ascii="Times New Roman" w:eastAsia="Times New Roman" w:hAnsi="Times New Roman" w:cs="Times New Roman"/>
+          <w:noProof/>
+          <w:color w:val="auto"/>
+          <w:sz w:val="32"/>
+          <w:szCs w:val="32"/>
+          <w:lang w:val="uk-UA"/>
+        </w:rPr>
+      </w:pPr>
+      <w:r>
+        <w:rPr>
+          <w:rFonts w:ascii="Times New Roman" w:eastAsia="Times New Roman" w:hAnsi="Times New Roman" w:cs="Times New Roman"/>
+          <w:noProof/>
+          <w:color w:val="auto"/>
+          <w:sz w:val="32"/>
+          <w:szCs w:val="32"/>
+          <w:lang w:val="uk-UA"/>
+        </w:rPr>
+        <w:t xml:space="preserve">  Fvwm (F Virtual Window Manager) — це віконний менеджер, який керує вікнами програм в X Window System (графічна система в Unix-подібних системах). Він є дуже налаштовуваним і має низькі системні вимоги, але не надає повного робочого середовища. Fvwm популярний серед користувачів, які надають перевагу мінімалістичним рішенням і гнучкості в налаштуванні інтерфейсу.</w:t>
+      </w:r>
+    </w:p>
+    <w:p>
+      <w:pPr>
+        <w:spacing w:after="0" w:line="240" w:lineRule="auto"/>
+        <w:jc w:val="both"/>
+        <w:rPr>
+          <w:rFonts w:ascii="Times New Roman" w:eastAsia="Times New Roman" w:hAnsi="Times New Roman" w:cs="Times New Roman"/>
+          <w:noProof/>
+          <w:color w:val="auto"/>
+          <w:sz w:val="32"/>
+          <w:szCs w:val="32"/>
+          <w:lang w:val="uk-UA"/>
+        </w:rPr>
+      </w:pPr>
+      <w:r>
+        <w:rPr>
+          <w:rFonts w:ascii="Times New Roman" w:eastAsia="Times New Roman" w:hAnsi="Times New Roman" w:cs="Times New Roman"/>
+          <w:noProof/>
+          <w:color w:val="auto"/>
+          <w:sz w:val="32"/>
+          <w:szCs w:val="32"/>
           <w:lang w:val="uk-UA"/>
         </w:rPr>
         <w:t xml:space="preserve"> </w:t>
       </w:r>
-      <w:r>
-        <w:rPr>
-          <w:rFonts w:ascii="Times New Roman" w:hAnsi="Times New Roman" w:cs="Times New Roman"/>
-          <w:i/>
-          <w:noProof/>
-          <w:color w:val="FF0000"/>
-          <w:sz w:val="28"/>
-          <w:szCs w:val="28"/>
-          <w:lang w:val="uk-UA"/>
-        </w:rPr>
-        <w:t>Шило М</w:t>
-      </w:r>
-      <w:r>
-        <w:rPr>
-          <w:rFonts w:ascii="Times New Roman" w:hAnsi="Times New Roman" w:cs="Times New Roman"/>
-          <w:noProof/>
-          <w:color w:val="FF0000"/>
-          <w:sz w:val="28"/>
-          <w:szCs w:val="28"/>
-          <w:lang w:val="uk-UA"/>
-        </w:rPr>
-        <w:t xml:space="preserve">. </w:t>
-      </w:r>
-    </w:p>
-    <w:p>
-      <w:pPr>
-        <w:spacing w:after="0" w:line="240" w:lineRule="auto"/>
-        <w:rPr>
-          <w:rFonts w:ascii="Times New Roman" w:hAnsi="Times New Roman" w:cs="Times New Roman"/>
-          <w:noProof/>
-          <w:sz w:val="28"/>
-          <w:szCs w:val="28"/>
-          <w:lang w:val="uk-UA"/>
-        </w:rPr>
-      </w:pPr>
-      <w:r>
-        <w:rPr>
-          <w:rFonts w:ascii="Times New Roman" w:hAnsi="Times New Roman" w:cs="Times New Roman"/>
-          <w:b/>
-          <w:noProof/>
-          <w:sz w:val="28"/>
-          <w:szCs w:val="28"/>
-          <w:lang w:val="uk-UA"/>
-        </w:rPr>
-        <w:t>2.1.</w:t>
-      </w:r>
-      <w:r>
-        <w:rPr>
-          <w:rFonts w:ascii="Times New Roman" w:hAnsi="Times New Roman" w:cs="Times New Roman"/>
-          <w:noProof/>
-          <w:sz w:val="28"/>
-          <w:szCs w:val="28"/>
-          <w:lang w:val="uk-UA"/>
-        </w:rPr>
-        <w:t xml:space="preserve"> Охарактеризуйте поняття «гіпервізор». Які бувають їх типи?</w:t>
+    </w:p>
+    <w:p>
+      <w:pPr>
+        <w:spacing w:after="0" w:line="240" w:lineRule="auto"/>
+        <w:jc w:val="center"/>
+        <w:rPr>
+          <w:rFonts w:ascii="Times New Roman" w:eastAsia="Times New Roman" w:hAnsi="Times New Roman" w:cs="Times New Roman"/>
+          <w:noProof/>
+          <w:color w:val="auto"/>
+          <w:sz w:val="32"/>
+          <w:szCs w:val="32"/>
+          <w:lang w:val="uk-UA"/>
+        </w:rPr>
+      </w:pPr>
+      <w:r>
+        <w:rPr>
+          <w:rFonts w:ascii="Times New Roman" w:eastAsia="Times New Roman" w:hAnsi="Times New Roman" w:cs="Times New Roman"/>
+          <w:noProof/>
+          <w:color w:val="auto"/>
+          <w:sz w:val="32"/>
+          <w:szCs w:val="32"/>
+          <w:lang w:val="uk-UA"/>
+        </w:rPr>
+        <w:t>Відмінності:</w:t>
       </w:r>
     </w:p>
     <w:p>
@@ -1606,698 +1190,1395 @@
         <w:spacing w:after="0" w:line="240" w:lineRule="auto"/>
         <w:jc w:val="both"/>
         <w:rPr>
-          <w:rFonts w:ascii="Times New Roman" w:hAnsi="Times New Roman" w:cs="Times New Roman"/>
-          <w:b/>
-          <w:noProof/>
-          <w:sz w:val="32"/>
-          <w:szCs w:val="32"/>
-          <w:lang w:val="uk-UA"/>
-        </w:rPr>
-      </w:pPr>
-      <w:r>
-        <w:rPr>
-          <w:rFonts w:ascii="Times New Roman" w:hAnsi="Times New Roman" w:cs="Times New Roman"/>
-          <w:b/>
-          <w:noProof/>
-          <w:sz w:val="32"/>
-          <w:szCs w:val="32"/>
+          <w:rFonts w:ascii="Times New Roman" w:eastAsia="Times New Roman" w:hAnsi="Times New Roman" w:cs="Times New Roman"/>
+          <w:noProof/>
+          <w:color w:val="auto"/>
+          <w:sz w:val="32"/>
+          <w:szCs w:val="32"/>
+          <w:lang w:val="uk-UA"/>
+        </w:rPr>
+      </w:pPr>
+      <w:r>
+        <w:rPr>
+          <w:rFonts w:ascii="Times New Roman" w:eastAsia="Times New Roman" w:hAnsi="Times New Roman" w:cs="Times New Roman"/>
+          <w:noProof/>
+          <w:color w:val="auto"/>
+          <w:sz w:val="32"/>
+          <w:szCs w:val="32"/>
+          <w:lang w:val="uk-UA"/>
+        </w:rPr>
+        <w:t>полягають в тому, що Xfce —</w:t>
+      </w:r>
+      <w:r>
+        <w:rPr>
+          <w:noProof/>
           <w:lang w:val="uk-UA"/>
         </w:rPr>
         <w:t xml:space="preserve"> </w:t>
       </w:r>
+      <w:r>
+        <w:rPr>
+          <w:rFonts w:ascii="Times New Roman" w:eastAsia="Times New Roman" w:hAnsi="Times New Roman" w:cs="Times New Roman"/>
+          <w:noProof/>
+          <w:color w:val="auto"/>
+          <w:sz w:val="32"/>
+          <w:szCs w:val="32"/>
+          <w:lang w:val="uk-UA"/>
+        </w:rPr>
+        <w:t>it is a complete desktop environment з багатьма вбудованими функціями, а Fvwm —</w:t>
+      </w:r>
+      <w:r>
+        <w:rPr>
+          <w:noProof/>
+          <w:lang w:val="uk-UA"/>
+        </w:rPr>
+        <w:t xml:space="preserve"> </w:t>
+      </w:r>
+      <w:r>
+        <w:rPr>
+          <w:rFonts w:ascii="Times New Roman" w:eastAsia="Times New Roman" w:hAnsi="Times New Roman" w:cs="Times New Roman"/>
+          <w:noProof/>
+          <w:color w:val="auto"/>
+          <w:sz w:val="32"/>
+          <w:szCs w:val="32"/>
+          <w:lang w:val="uk-UA"/>
+        </w:rPr>
+        <w:t>it's just a window manager, який можна використовувати в поєднанні з іншими компонентами для створення персоналізованого робочого середовища.</w:t>
+      </w:r>
     </w:p>
     <w:p>
       <w:pPr>
         <w:spacing w:after="0" w:line="240" w:lineRule="auto"/>
         <w:jc w:val="both"/>
         <w:rPr>
-          <w:rFonts w:ascii="Times New Roman" w:hAnsi="Times New Roman" w:cs="Times New Roman"/>
-          <w:noProof/>
-          <w:sz w:val="28"/>
-          <w:szCs w:val="28"/>
-          <w:lang w:val="uk-UA"/>
-        </w:rPr>
-      </w:pPr>
-      <w:r>
-        <w:rPr>
-          <w:rFonts w:ascii="Times New Roman" w:hAnsi="Times New Roman" w:cs="Times New Roman"/>
-          <w:b/>
-          <w:noProof/>
-          <w:sz w:val="32"/>
-          <w:szCs w:val="32"/>
-          <w:lang w:val="uk-UA"/>
-        </w:rPr>
-        <w:t xml:space="preserve">  </w:t>
-      </w:r>
-      <w:r>
-        <w:rPr>
-          <w:rFonts w:ascii="Times New Roman" w:hAnsi="Times New Roman" w:cs="Times New Roman"/>
-          <w:b/>
-          <w:noProof/>
-          <w:sz w:val="32"/>
-          <w:szCs w:val="32"/>
-          <w:lang w:val="uk-UA"/>
-        </w:rPr>
-        <w:t>Hypervisor</w:t>
-      </w:r>
-      <w:r>
-        <w:rPr>
-          <w:rFonts w:ascii="Times New Roman" w:hAnsi="Times New Roman" w:cs="Times New Roman"/>
-          <w:noProof/>
-          <w:sz w:val="28"/>
-          <w:szCs w:val="28"/>
-          <w:lang w:val="uk-UA"/>
-        </w:rPr>
-        <w:t xml:space="preserve"> – це software, яке дозволяє створювати і управляти virtual machines (VM). Він забезпечує virtualization апаратних ресурсів, розподіляючи їх між кількома operating systems, які можуть працювати одночасно на одному physical server. Hypervisor контролює ресурси CPU, RAM, storage та інші components, необхідні для роботи virtual machines.</w:t>
-      </w:r>
-    </w:p>
-    <w:p>
-      <w:pPr>
-        <w:spacing w:after="0" w:line="240" w:lineRule="auto"/>
-        <w:jc w:val="both"/>
-        <w:rPr>
-          <w:rFonts w:ascii="Times New Roman" w:hAnsi="Times New Roman" w:cs="Times New Roman"/>
-          <w:b/>
-          <w:noProof/>
-          <w:sz w:val="32"/>
-          <w:szCs w:val="32"/>
-          <w:lang w:val="uk-UA"/>
-        </w:rPr>
-      </w:pPr>
-      <w:r>
-        <w:rPr>
-          <w:rFonts w:ascii="Times New Roman" w:hAnsi="Times New Roman" w:cs="Times New Roman"/>
-          <w:b/>
-          <w:noProof/>
-          <w:sz w:val="32"/>
-          <w:szCs w:val="32"/>
-          <w:lang w:val="uk-UA"/>
-        </w:rPr>
-        <w:t xml:space="preserve">                     </w:t>
-      </w:r>
-      <w:r>
-        <w:rPr>
-          <w:rFonts w:ascii="Times New Roman" w:hAnsi="Times New Roman" w:cs="Times New Roman"/>
-          <w:b/>
-          <w:noProof/>
-          <w:sz w:val="32"/>
-          <w:szCs w:val="32"/>
-          <w:lang w:val="uk-UA"/>
-        </w:rPr>
-        <w:t>Гіпервізори бувають двох основних типів:</w:t>
-      </w:r>
-    </w:p>
-    <w:p>
-      <w:pPr>
-        <w:spacing w:after="0" w:line="240" w:lineRule="auto"/>
-        <w:jc w:val="both"/>
-        <w:rPr>
-          <w:rFonts w:ascii="Times New Roman" w:hAnsi="Times New Roman" w:cs="Times New Roman"/>
-          <w:noProof/>
-          <w:sz w:val="28"/>
-          <w:szCs w:val="28"/>
-          <w:lang w:val="uk-UA"/>
-        </w:rPr>
-      </w:pPr>
-    </w:p>
-    <w:p>
-      <w:pPr>
-        <w:spacing w:after="0" w:line="240" w:lineRule="auto"/>
-        <w:jc w:val="both"/>
-        <w:rPr>
-          <w:rFonts w:ascii="Times New Roman" w:hAnsi="Times New Roman" w:cs="Times New Roman"/>
-          <w:noProof/>
-          <w:sz w:val="28"/>
-          <w:szCs w:val="28"/>
-          <w:lang w:val="uk-UA"/>
-        </w:rPr>
-      </w:pPr>
-      <w:r>
-        <w:rPr>
-          <w:rFonts w:ascii="Times New Roman" w:hAnsi="Times New Roman" w:cs="Times New Roman"/>
-          <w:b/>
-          <w:noProof/>
-          <w:sz w:val="28"/>
-          <w:szCs w:val="28"/>
-          <w:lang w:val="uk-UA"/>
-        </w:rPr>
-        <w:t xml:space="preserve">  </w:t>
-      </w:r>
-      <w:r>
-        <w:rPr>
-          <w:rFonts w:ascii="Times New Roman" w:hAnsi="Times New Roman" w:cs="Times New Roman"/>
-          <w:b/>
-          <w:noProof/>
-          <w:sz w:val="32"/>
-          <w:szCs w:val="32"/>
-          <w:lang w:val="uk-UA"/>
-        </w:rPr>
-        <w:t>Гіпервізор першого типу (Bare-metal</w:t>
-      </w:r>
-      <w:r>
-        <w:rPr>
-          <w:rFonts w:ascii="Times New Roman" w:hAnsi="Times New Roman" w:cs="Times New Roman"/>
-          <w:noProof/>
-          <w:sz w:val="32"/>
-          <w:szCs w:val="32"/>
-          <w:lang w:val="uk-UA"/>
-        </w:rPr>
-        <w:t>)</w:t>
-      </w:r>
-      <w:r>
-        <w:rPr>
-          <w:rFonts w:ascii="Times New Roman" w:hAnsi="Times New Roman" w:cs="Times New Roman"/>
-          <w:noProof/>
-          <w:sz w:val="28"/>
-          <w:szCs w:val="28"/>
-          <w:lang w:val="uk-UA"/>
-        </w:rPr>
-        <w:t xml:space="preserve"> – це Type 1 hypervisor, який працює безпосередньо на hardware серверу чи комп’ютера, без необхідності наявності операційної системи. Він забезпечує високу performance і security, оскільки мінімізує проміжні рівні між віртуальними машинами та hardware. Приклади: VMware ESXi, Microsoft Hyper-V.</w:t>
-      </w:r>
-    </w:p>
-    <w:p>
-      <w:pPr>
-        <w:spacing w:after="0" w:line="240" w:lineRule="auto"/>
-        <w:jc w:val="both"/>
-        <w:rPr>
-          <w:rFonts w:ascii="Times New Roman" w:hAnsi="Times New Roman" w:cs="Times New Roman"/>
-          <w:noProof/>
-          <w:sz w:val="28"/>
-          <w:szCs w:val="28"/>
-          <w:lang w:val="uk-UA"/>
-        </w:rPr>
-      </w:pPr>
-      <w:r>
-        <w:rPr>
-          <w:rFonts w:ascii="Times New Roman" w:hAnsi="Times New Roman" w:cs="Times New Roman"/>
-          <w:b/>
-          <w:noProof/>
+          <w:rFonts w:ascii="Times New Roman" w:eastAsia="Times New Roman" w:hAnsi="Times New Roman" w:cs="Times New Roman"/>
+          <w:noProof/>
+          <w:color w:val="auto"/>
+          <w:sz w:val="32"/>
+          <w:szCs w:val="32"/>
+          <w:lang w:val="uk-UA"/>
+        </w:rPr>
+      </w:pPr>
+    </w:p>
+    <w:p>
+      <w:pPr>
+        <w:pStyle w:val="a3"/>
+        <w:numPr>
+          <w:ilvl w:val="0"/>
+          <w:numId w:val="2"/>
+        </w:numPr>
+        <w:spacing w:after="0" w:line="240" w:lineRule="auto"/>
+        <w:ind w:left="720"/>
+        <w:rPr>
+          <w:rFonts w:ascii="Times New Roman" w:eastAsia="Times New Roman" w:hAnsi="Times New Roman" w:cs="Times New Roman"/>
+          <w:noProof/>
+          <w:color w:val="auto"/>
+          <w:sz w:val="32"/>
+          <w:szCs w:val="32"/>
+          <w:lang w:val="en-US"/>
+        </w:rPr>
+      </w:pPr>
+      <w:r>
+        <w:rPr>
+          <w:rFonts w:ascii="Times New Roman" w:eastAsia="Times New Roman" w:hAnsi="Times New Roman" w:cs="Times New Roman"/>
+          <w:noProof/>
+          <w:color w:val="auto"/>
+          <w:sz w:val="32"/>
+          <w:szCs w:val="32"/>
+          <w:lang w:val="uk-UA"/>
+        </w:rPr>
+        <w:t>Відповіді на питання</w:t>
+      </w:r>
+    </w:p>
+    <w:p>
+      <w:pPr>
+        <w:pStyle w:val="a3"/>
+        <w:numPr>
+          <w:ilvl w:val="1"/>
+          <w:numId w:val="2"/>
+        </w:numPr>
+        <w:spacing w:after="0" w:line="240" w:lineRule="auto"/>
+        <w:ind w:left="1152"/>
+        <w:rPr>
+          <w:rFonts w:ascii="Times New Roman" w:eastAsia="Times New Roman" w:hAnsi="Times New Roman" w:cs="Times New Roman"/>
+          <w:noProof/>
+          <w:color w:val="auto"/>
+          <w:sz w:val="32"/>
+          <w:szCs w:val="32"/>
+          <w:lang w:val="en-US"/>
+        </w:rPr>
+      </w:pPr>
+      <w:r>
+        <w:rPr>
+          <w:rFonts w:ascii="Times New Roman" w:eastAsia="Times New Roman" w:hAnsi="Times New Roman" w:cs="Times New Roman"/>
+          <w:noProof/>
+          <w:color w:val="auto"/>
+          <w:sz w:val="32"/>
+          <w:szCs w:val="32"/>
+          <w:lang w:val="uk-UA"/>
+        </w:rPr>
+        <w:t xml:space="preserve"> </w:t>
+      </w:r>
+      <w:r>
+        <w:rPr>
+          <w:rFonts w:ascii="Times New Roman" w:eastAsia="Times New Roman" w:hAnsi="Times New Roman" w:cs="Times New Roman"/>
+          <w:noProof/>
+          <w:color w:val="auto"/>
+          <w:sz w:val="32"/>
+          <w:szCs w:val="32"/>
+          <w:lang w:val="uk-UA"/>
+        </w:rPr>
+        <w:t>Етапи для розгортання операційної системи на базі віртуальної машини VirtualBox:</w:t>
+      </w:r>
+    </w:p>
+    <w:p>
+      <w:pPr>
+        <w:pStyle w:val="a3"/>
+        <w:spacing w:after="0" w:line="240" w:lineRule="auto"/>
+        <w:ind w:left="1152"/>
+        <w:rPr>
+          <w:rFonts w:ascii="Times New Roman" w:eastAsia="Times New Roman" w:hAnsi="Times New Roman" w:cs="Times New Roman"/>
+          <w:noProof/>
+          <w:color w:val="auto"/>
+          <w:sz w:val="32"/>
+          <w:szCs w:val="32"/>
+          <w:lang w:val="en-US"/>
+        </w:rPr>
+      </w:pPr>
+      <w:r>
+        <w:rPr>
+          <w:rFonts w:ascii="Times New Roman" w:eastAsia="Times New Roman" w:hAnsi="Times New Roman" w:cs="Times New Roman"/>
+          <w:noProof/>
+          <w:color w:val="auto"/>
+          <w:sz w:val="32"/>
+          <w:szCs w:val="32"/>
+          <w:lang w:val="uk-UA"/>
+        </w:rPr>
+        <w:t>-</w:t>
+      </w:r>
+      <w:r>
+        <w:rPr>
+          <w:rFonts w:ascii="Times New Roman" w:eastAsia="Times New Roman" w:hAnsi="Times New Roman" w:cs="Times New Roman"/>
+          <w:noProof/>
+          <w:color w:val="auto"/>
+          <w:sz w:val="32"/>
+          <w:szCs w:val="32"/>
+          <w:lang w:val="uk-UA"/>
+        </w:rPr>
+        <w:t xml:space="preserve"> </w:t>
+      </w:r>
+      <w:r>
+        <w:rPr>
+          <w:rFonts w:ascii="Times New Roman" w:eastAsia="Times New Roman" w:hAnsi="Times New Roman" w:cs="Times New Roman"/>
+          <w:noProof/>
+          <w:color w:val="auto"/>
+          <w:sz w:val="32"/>
+          <w:szCs w:val="32"/>
+          <w:lang w:val="uk-UA"/>
+        </w:rPr>
+        <w:t>Встановлення VirtualBox</w:t>
+      </w:r>
+      <w:r>
+        <w:rPr>
+          <w:rFonts w:ascii="Times New Roman" w:eastAsia="Times New Roman" w:hAnsi="Times New Roman" w:cs="Times New Roman"/>
+          <w:noProof/>
+          <w:color w:val="auto"/>
+          <w:sz w:val="32"/>
+          <w:szCs w:val="32"/>
+          <w:lang w:val="en-US"/>
+        </w:rPr>
+        <w:t>.</w:t>
+      </w:r>
+    </w:p>
+    <w:p>
+      <w:pPr>
+        <w:pStyle w:val="a3"/>
+        <w:spacing w:after="0" w:line="240" w:lineRule="auto"/>
+        <w:ind w:left="1152"/>
+        <w:rPr>
+          <w:rFonts w:ascii="Times New Roman" w:eastAsia="Times New Roman" w:hAnsi="Times New Roman" w:cs="Times New Roman"/>
+          <w:noProof/>
+          <w:color w:val="auto"/>
+          <w:sz w:val="32"/>
+          <w:szCs w:val="32"/>
+          <w:lang w:val="en-US"/>
+        </w:rPr>
+      </w:pPr>
+      <w:r>
+        <w:rPr>
+          <w:rFonts w:ascii="Times New Roman" w:eastAsia="Times New Roman" w:hAnsi="Times New Roman" w:cs="Times New Roman"/>
+          <w:noProof/>
+          <w:color w:val="auto"/>
+          <w:sz w:val="32"/>
+          <w:szCs w:val="32"/>
+          <w:lang w:val="uk-UA"/>
+        </w:rPr>
+        <w:t xml:space="preserve">- </w:t>
+      </w:r>
+      <w:r>
+        <w:rPr>
+          <w:rFonts w:ascii="Times New Roman" w:eastAsia="Times New Roman" w:hAnsi="Times New Roman" w:cs="Times New Roman"/>
+          <w:noProof/>
+          <w:color w:val="auto"/>
+          <w:sz w:val="32"/>
+          <w:szCs w:val="32"/>
+          <w:lang w:val="en-US"/>
+        </w:rPr>
+        <w:t>B</w:t>
+      </w:r>
+      <w:r>
+        <w:rPr>
+          <w:rFonts w:ascii="Times New Roman" w:eastAsia="Times New Roman" w:hAnsi="Times New Roman" w:cs="Times New Roman"/>
+          <w:noProof/>
+          <w:color w:val="auto"/>
+          <w:sz w:val="32"/>
+          <w:szCs w:val="32"/>
+          <w:lang w:val="uk-UA"/>
+        </w:rPr>
+        <w:t xml:space="preserve">становлення образу </w:t>
+      </w:r>
+      <w:r>
+        <w:rPr>
+          <w:rFonts w:ascii="Times New Roman" w:eastAsia="Times New Roman" w:hAnsi="Times New Roman" w:cs="Times New Roman"/>
+          <w:noProof/>
+          <w:color w:val="auto"/>
+          <w:sz w:val="32"/>
+          <w:szCs w:val="32"/>
+          <w:lang w:val="en-US"/>
+        </w:rPr>
+        <w:t>Ubuntu.</w:t>
+      </w:r>
+    </w:p>
+    <w:p>
+      <w:pPr>
+        <w:pStyle w:val="a3"/>
+        <w:spacing w:after="0" w:line="240" w:lineRule="auto"/>
+        <w:ind w:left="1152"/>
+        <w:rPr>
+          <w:rFonts w:ascii="Times New Roman" w:eastAsia="Times New Roman" w:hAnsi="Times New Roman" w:cs="Times New Roman"/>
+          <w:noProof/>
+          <w:color w:val="auto"/>
+          <w:sz w:val="32"/>
+          <w:szCs w:val="32"/>
+          <w:lang w:val="en-US"/>
+        </w:rPr>
+      </w:pPr>
+      <w:r>
+        <w:rPr>
+          <w:rFonts w:ascii="Times New Roman" w:eastAsia="Times New Roman" w:hAnsi="Times New Roman" w:cs="Times New Roman"/>
+          <w:noProof/>
+          <w:color w:val="auto"/>
+          <w:sz w:val="32"/>
+          <w:szCs w:val="32"/>
+          <w:lang w:val="en-US"/>
+        </w:rPr>
+        <w:t xml:space="preserve">- </w:t>
+      </w:r>
+      <w:r>
+        <w:rPr>
+          <w:rFonts w:ascii="Times New Roman" w:eastAsia="Times New Roman" w:hAnsi="Times New Roman" w:cs="Times New Roman"/>
+          <w:noProof/>
+          <w:color w:val="auto"/>
+          <w:sz w:val="32"/>
+          <w:szCs w:val="32"/>
+          <w:lang w:val="uk-UA"/>
+        </w:rPr>
+        <w:t>Створення нової віртуальної машини</w:t>
+      </w:r>
+      <w:r>
+        <w:rPr>
+          <w:rFonts w:ascii="Times New Roman" w:eastAsia="Times New Roman" w:hAnsi="Times New Roman" w:cs="Times New Roman"/>
+          <w:noProof/>
+          <w:color w:val="auto"/>
+          <w:sz w:val="32"/>
+          <w:szCs w:val="32"/>
+          <w:lang w:val="en-US"/>
+        </w:rPr>
+        <w:t>.</w:t>
+      </w:r>
+    </w:p>
+    <w:p>
+      <w:pPr>
+        <w:pStyle w:val="a3"/>
+        <w:spacing w:after="0" w:line="240" w:lineRule="auto"/>
+        <w:ind w:left="1152"/>
+        <w:rPr>
+          <w:rFonts w:ascii="Times New Roman" w:eastAsia="Times New Roman" w:hAnsi="Times New Roman" w:cs="Times New Roman"/>
+          <w:noProof/>
+          <w:color w:val="auto"/>
+          <w:sz w:val="32"/>
+          <w:szCs w:val="32"/>
+          <w:lang w:val="uk-UA"/>
+        </w:rPr>
+      </w:pPr>
+      <w:r>
+        <w:rPr>
+          <w:rFonts w:ascii="Times New Roman" w:eastAsia="Times New Roman" w:hAnsi="Times New Roman" w:cs="Times New Roman"/>
+          <w:noProof/>
+          <w:color w:val="auto"/>
+          <w:sz w:val="32"/>
+          <w:szCs w:val="32"/>
+          <w:lang w:val="en-US"/>
+        </w:rPr>
+        <w:t xml:space="preserve">- </w:t>
+      </w:r>
+      <w:r>
+        <w:rPr>
+          <w:rFonts w:ascii="Times New Roman" w:eastAsia="Times New Roman" w:hAnsi="Times New Roman" w:cs="Times New Roman"/>
+          <w:noProof/>
+          <w:color w:val="auto"/>
+          <w:sz w:val="32"/>
+          <w:szCs w:val="32"/>
+          <w:lang w:val="uk-UA"/>
+        </w:rPr>
+        <w:t xml:space="preserve">Встановлення </w:t>
+      </w:r>
+      <w:r>
+        <w:rPr>
+          <w:rFonts w:ascii="Times New Roman" w:eastAsia="Times New Roman" w:hAnsi="Times New Roman" w:cs="Times New Roman"/>
+          <w:noProof/>
+          <w:color w:val="auto"/>
+          <w:sz w:val="32"/>
+          <w:szCs w:val="32"/>
+          <w:lang w:val="uk-UA"/>
+        </w:rPr>
+        <w:t xml:space="preserve">образу за </w:t>
+      </w:r>
+      <w:r>
+        <w:rPr>
+          <w:rFonts w:ascii="Times New Roman" w:eastAsia="Times New Roman" w:hAnsi="Times New Roman" w:cs="Times New Roman"/>
+          <w:noProof/>
+          <w:color w:val="auto"/>
+          <w:sz w:val="32"/>
+          <w:szCs w:val="32"/>
+          <w:lang w:val="en-US"/>
+        </w:rPr>
+        <w:t>VM</w:t>
+      </w:r>
+      <w:r>
+        <w:rPr>
+          <w:rFonts w:ascii="Times New Roman" w:eastAsia="Times New Roman" w:hAnsi="Times New Roman" w:cs="Times New Roman"/>
+          <w:noProof/>
+          <w:color w:val="auto"/>
+          <w:sz w:val="32"/>
+          <w:szCs w:val="32"/>
+          <w:lang w:val="uk-UA"/>
+        </w:rPr>
+        <w:t>.</w:t>
+      </w:r>
+    </w:p>
+    <w:p>
+      <w:pPr>
+        <w:pStyle w:val="a3"/>
+        <w:spacing w:after="0" w:line="240" w:lineRule="auto"/>
+        <w:ind w:left="1152"/>
+        <w:rPr>
+          <w:rFonts w:ascii="Times New Roman" w:eastAsia="Times New Roman" w:hAnsi="Times New Roman" w:cs="Times New Roman"/>
+          <w:noProof/>
+          <w:color w:val="auto"/>
+          <w:sz w:val="32"/>
+          <w:szCs w:val="32"/>
+          <w:lang w:val="uk-UA"/>
+        </w:rPr>
+      </w:pPr>
+      <w:r>
+        <w:rPr>
+          <w:rFonts w:ascii="Times New Roman" w:eastAsia="Times New Roman" w:hAnsi="Times New Roman" w:cs="Times New Roman"/>
+          <w:noProof/>
+          <w:color w:val="auto"/>
+          <w:sz w:val="32"/>
+          <w:szCs w:val="32"/>
+          <w:lang w:val="en-US"/>
+        </w:rPr>
+        <w:t xml:space="preserve">- </w:t>
+      </w:r>
+      <w:r>
+        <w:rPr>
+          <w:rFonts w:ascii="Times New Roman" w:eastAsia="Times New Roman" w:hAnsi="Times New Roman" w:cs="Times New Roman"/>
+          <w:noProof/>
+          <w:color w:val="auto"/>
+          <w:sz w:val="32"/>
+          <w:szCs w:val="32"/>
+          <w:lang w:val="uk-UA"/>
+        </w:rPr>
+        <w:t xml:space="preserve">Інсталяція </w:t>
+      </w:r>
+      <w:r>
+        <w:rPr>
+          <w:rFonts w:ascii="Times New Roman" w:eastAsia="Times New Roman" w:hAnsi="Times New Roman" w:cs="Times New Roman"/>
+          <w:noProof/>
+          <w:color w:val="auto"/>
+          <w:sz w:val="32"/>
+          <w:szCs w:val="32"/>
+          <w:lang w:val="en-US"/>
+        </w:rPr>
+        <w:t>Ubuntu</w:t>
+      </w:r>
+      <w:r>
+        <w:rPr>
+          <w:rFonts w:ascii="Times New Roman" w:eastAsia="Times New Roman" w:hAnsi="Times New Roman" w:cs="Times New Roman"/>
+          <w:noProof/>
+          <w:color w:val="auto"/>
+          <w:sz w:val="32"/>
+          <w:szCs w:val="32"/>
+          <w:lang w:val="uk-UA"/>
+        </w:rPr>
+        <w:t>.</w:t>
+      </w:r>
+    </w:p>
+    <w:p>
+      <w:pPr>
+        <w:pStyle w:val="a3"/>
+        <w:spacing w:after="0" w:line="240" w:lineRule="auto"/>
+        <w:ind w:left="1152"/>
+        <w:rPr>
+          <w:rFonts w:ascii="Times New Roman" w:eastAsia="Times New Roman" w:hAnsi="Times New Roman" w:cs="Times New Roman"/>
+          <w:noProof/>
+          <w:color w:val="auto"/>
+          <w:sz w:val="32"/>
+          <w:szCs w:val="32"/>
+          <w:lang w:val="uk-UA"/>
+        </w:rPr>
+      </w:pPr>
+      <w:r>
+        <w:rPr>
+          <w:rFonts w:ascii="Times New Roman" w:eastAsia="Times New Roman" w:hAnsi="Times New Roman" w:cs="Times New Roman"/>
+          <w:noProof/>
+          <w:color w:val="auto"/>
+          <w:sz w:val="32"/>
+          <w:szCs w:val="32"/>
+          <w:lang w:val="uk-UA"/>
+        </w:rPr>
+        <w:t>- Встановдення оновлень.</w:t>
+      </w:r>
+    </w:p>
+    <w:p>
+      <w:pPr>
+        <w:pStyle w:val="a3"/>
+        <w:numPr>
+          <w:ilvl w:val="1"/>
+          <w:numId w:val="2"/>
+        </w:numPr>
+        <w:spacing w:after="0" w:line="240" w:lineRule="auto"/>
+        <w:ind w:left="1152"/>
+        <w:rPr>
+          <w:rFonts w:ascii="Times New Roman" w:eastAsia="Times New Roman" w:hAnsi="Times New Roman" w:cs="Times New Roman"/>
+          <w:noProof/>
+          <w:color w:val="auto"/>
+          <w:sz w:val="32"/>
+          <w:szCs w:val="32"/>
+          <w:lang w:val="uk-UA"/>
+        </w:rPr>
+      </w:pPr>
+      <w:r>
+        <w:rPr>
+          <w:rFonts w:ascii="Times New Roman" w:eastAsia="Times New Roman" w:hAnsi="Times New Roman" w:cs="Times New Roman"/>
+          <w:noProof/>
+          <w:color w:val="auto"/>
+          <w:sz w:val="32"/>
+          <w:szCs w:val="32"/>
+          <w:lang w:val="uk-UA"/>
+        </w:rPr>
+        <w:t>Апаратні обмеження при встановленні 32- та 64-бітних ОС:</w:t>
+      </w:r>
+    </w:p>
+    <w:p>
+      <w:pPr>
+        <w:spacing w:after="0" w:line="240" w:lineRule="auto"/>
+        <w:ind w:left="1065"/>
+        <w:rPr>
+          <w:rFonts w:ascii="Times New Roman" w:eastAsia="Times New Roman" w:hAnsi="Times New Roman" w:cs="Times New Roman"/>
+          <w:noProof/>
+          <w:color w:val="auto"/>
+          <w:sz w:val="32"/>
+          <w:szCs w:val="32"/>
+          <w:lang w:val="uk-UA"/>
+        </w:rPr>
+      </w:pPr>
+      <w:r>
+        <w:rPr>
+          <w:rFonts w:ascii="Times New Roman" w:eastAsia="Times New Roman" w:hAnsi="Times New Roman" w:cs="Times New Roman"/>
+          <w:noProof/>
+          <w:color w:val="auto"/>
+          <w:sz w:val="32"/>
+          <w:szCs w:val="32"/>
+          <w:lang w:val="uk-UA"/>
+        </w:rPr>
+        <w:t xml:space="preserve">- </w:t>
+      </w:r>
+      <w:r>
+        <w:rPr>
+          <w:rFonts w:ascii="Times New Roman" w:eastAsia="Times New Roman" w:hAnsi="Times New Roman" w:cs="Times New Roman"/>
+          <w:noProof/>
+          <w:color w:val="auto"/>
+          <w:sz w:val="32"/>
+          <w:szCs w:val="32"/>
+          <w:lang w:val="uk-UA"/>
+        </w:rPr>
+        <w:t>32-бітна ОС: Може працювати на 32-бітних процесорах і підтримувати до 4 ГБ оперативної пам'яті.</w:t>
+      </w:r>
+    </w:p>
+    <w:p>
+      <w:pPr>
+        <w:spacing w:after="0" w:line="240" w:lineRule="auto"/>
+        <w:ind w:left="1065"/>
+        <w:rPr>
+          <w:rFonts w:ascii="Times New Roman" w:eastAsia="Times New Roman" w:hAnsi="Times New Roman" w:cs="Times New Roman"/>
+          <w:noProof/>
+          <w:color w:val="auto"/>
+          <w:sz w:val="32"/>
+          <w:szCs w:val="32"/>
+          <w:lang w:val="uk-UA"/>
+        </w:rPr>
+      </w:pPr>
+      <w:r>
+        <w:rPr>
+          <w:rFonts w:ascii="Times New Roman" w:eastAsia="Times New Roman" w:hAnsi="Times New Roman" w:cs="Times New Roman"/>
+          <w:noProof/>
+          <w:color w:val="auto"/>
+          <w:sz w:val="32"/>
+          <w:szCs w:val="32"/>
+          <w:lang w:val="uk-UA"/>
+        </w:rPr>
+        <w:t>- 64-бітна ОС: Потребує 64-бітний процесор, що дозволяє використовувати більше 4 ГБ ОЗУ. Деякі сучасні програми можуть бути доступні лише для 64-бітних ОС.</w:t>
+      </w:r>
+    </w:p>
+    <w:p>
+      <w:pPr>
+        <w:pStyle w:val="a3"/>
+        <w:numPr>
+          <w:ilvl w:val="1"/>
+          <w:numId w:val="2"/>
+        </w:numPr>
+        <w:spacing w:after="0" w:line="240" w:lineRule="auto"/>
+        <w:ind w:left="1152"/>
+        <w:rPr>
+          <w:rFonts w:ascii="Times New Roman" w:eastAsia="Times New Roman" w:hAnsi="Times New Roman" w:cs="Times New Roman"/>
+          <w:noProof/>
+          <w:color w:val="auto"/>
+          <w:sz w:val="32"/>
+          <w:szCs w:val="32"/>
+          <w:lang w:val="uk-UA"/>
+        </w:rPr>
+      </w:pPr>
+      <w:r>
+        <w:rPr>
+          <w:rFonts w:ascii="Times New Roman" w:eastAsia="Times New Roman" w:hAnsi="Times New Roman" w:cs="Times New Roman"/>
+          <w:noProof/>
+          <w:color w:val="auto"/>
+          <w:sz w:val="32"/>
+          <w:szCs w:val="32"/>
+          <w:lang w:val="uk-UA"/>
+        </w:rPr>
+        <w:t>Основні етапи встановлення ОС Linux в текстовому режимі:</w:t>
+      </w:r>
+    </w:p>
+    <w:p>
+      <w:pPr>
+        <w:pStyle w:val="a3"/>
+        <w:spacing w:after="0" w:line="240" w:lineRule="auto"/>
+        <w:ind w:left="1152"/>
+        <w:rPr>
+          <w:rFonts w:ascii="Times New Roman" w:eastAsia="Times New Roman" w:hAnsi="Times New Roman" w:cs="Times New Roman"/>
+          <w:noProof/>
+          <w:color w:val="auto"/>
+          <w:sz w:val="32"/>
+          <w:szCs w:val="32"/>
+          <w:lang w:val="uk-UA"/>
+        </w:rPr>
+      </w:pPr>
+      <w:r>
+        <w:rPr>
+          <w:rFonts w:ascii="Times New Roman" w:eastAsia="Times New Roman" w:hAnsi="Times New Roman" w:cs="Times New Roman"/>
+          <w:noProof/>
+          <w:color w:val="auto"/>
+          <w:sz w:val="32"/>
+          <w:szCs w:val="32"/>
+          <w:lang w:val="uk-UA"/>
+        </w:rPr>
+        <w:t>- Підготовка диску: Розбиття жорсткого диску (створення розділів для системи, swap тощо).</w:t>
+      </w:r>
+    </w:p>
+    <w:p>
+      <w:pPr>
+        <w:pStyle w:val="a3"/>
+        <w:spacing w:after="0" w:line="240" w:lineRule="auto"/>
+        <w:ind w:left="1152"/>
+        <w:rPr>
+          <w:rFonts w:ascii="Times New Roman" w:eastAsia="Times New Roman" w:hAnsi="Times New Roman" w:cs="Times New Roman"/>
+          <w:noProof/>
+          <w:color w:val="auto"/>
+          <w:sz w:val="32"/>
+          <w:szCs w:val="32"/>
+          <w:lang w:val="uk-UA"/>
+        </w:rPr>
+      </w:pPr>
+      <w:r>
+        <w:rPr>
+          <w:rFonts w:ascii="Times New Roman" w:eastAsia="Times New Roman" w:hAnsi="Times New Roman" w:cs="Times New Roman"/>
+          <w:noProof/>
+          <w:color w:val="auto"/>
+          <w:sz w:val="32"/>
+          <w:szCs w:val="32"/>
+          <w:lang w:val="uk-UA"/>
+        </w:rPr>
+        <w:t>- Вибір програмного забезпечення: Вибір базових пакетів для встановлення (система, ядро, утиліти).</w:t>
+      </w:r>
+    </w:p>
+    <w:p>
+      <w:pPr>
+        <w:pStyle w:val="a3"/>
+        <w:spacing w:after="0" w:line="240" w:lineRule="auto"/>
+        <w:ind w:left="1152"/>
+        <w:rPr>
+          <w:rFonts w:ascii="Times New Roman" w:eastAsia="Times New Roman" w:hAnsi="Times New Roman" w:cs="Times New Roman"/>
+          <w:noProof/>
+          <w:color w:val="auto"/>
+          <w:sz w:val="32"/>
+          <w:szCs w:val="32"/>
+          <w:lang w:val="uk-UA"/>
+        </w:rPr>
+      </w:pPr>
+      <w:r>
+        <w:rPr>
+          <w:rFonts w:ascii="Times New Roman" w:eastAsia="Times New Roman" w:hAnsi="Times New Roman" w:cs="Times New Roman"/>
+          <w:noProof/>
+          <w:color w:val="auto"/>
+          <w:sz w:val="32"/>
+          <w:szCs w:val="32"/>
+          <w:lang w:val="uk-UA"/>
+        </w:rPr>
+        <w:t>- Налаштування мережі: Конфігурація мережевих параметрів (IP-адреси, шлюз, DNS).</w:t>
+      </w:r>
+    </w:p>
+    <w:p>
+      <w:pPr>
+        <w:pStyle w:val="a3"/>
+        <w:spacing w:after="0" w:line="240" w:lineRule="auto"/>
+        <w:ind w:left="1152"/>
+        <w:rPr>
+          <w:rFonts w:ascii="Times New Roman" w:eastAsia="Times New Roman" w:hAnsi="Times New Roman" w:cs="Times New Roman"/>
+          <w:noProof/>
+          <w:color w:val="auto"/>
+          <w:sz w:val="32"/>
+          <w:szCs w:val="32"/>
+          <w:lang w:val="uk-UA"/>
+        </w:rPr>
+      </w:pPr>
+      <w:r>
+        <w:rPr>
+          <w:rFonts w:ascii="Times New Roman" w:eastAsia="Times New Roman" w:hAnsi="Times New Roman" w:cs="Times New Roman"/>
+          <w:noProof/>
+          <w:color w:val="auto"/>
+          <w:sz w:val="32"/>
+          <w:szCs w:val="32"/>
+          <w:lang w:val="uk-UA"/>
+        </w:rPr>
+        <w:t>- Налаштування завантажувача: Встановлення завантажувача GRUB або іншого.</w:t>
+      </w:r>
+    </w:p>
+    <w:p>
+      <w:pPr>
+        <w:pStyle w:val="a3"/>
+        <w:spacing w:after="0" w:line="240" w:lineRule="auto"/>
+        <w:ind w:left="1152"/>
+        <w:rPr>
+          <w:rFonts w:ascii="Times New Roman" w:eastAsia="Times New Roman" w:hAnsi="Times New Roman" w:cs="Times New Roman"/>
+          <w:noProof/>
+          <w:color w:val="auto"/>
+          <w:sz w:val="32"/>
+          <w:szCs w:val="32"/>
+          <w:lang w:val="uk-UA"/>
+        </w:rPr>
+      </w:pPr>
+      <w:r>
+        <w:rPr>
+          <w:rFonts w:ascii="Times New Roman" w:eastAsia="Times New Roman" w:hAnsi="Times New Roman" w:cs="Times New Roman"/>
+          <w:noProof/>
+          <w:color w:val="auto"/>
+          <w:sz w:val="32"/>
+          <w:szCs w:val="32"/>
+          <w:lang w:val="uk-UA"/>
+        </w:rPr>
+        <w:t>- Фіналізація встановлення: Перезавантаження системи після завершення інсталяції.</w:t>
+      </w:r>
+    </w:p>
+    <w:p>
+      <w:pPr>
+        <w:pStyle w:val="a3"/>
+        <w:numPr>
+          <w:ilvl w:val="1"/>
+          <w:numId w:val="2"/>
+        </w:numPr>
+        <w:spacing w:after="0" w:line="240" w:lineRule="auto"/>
+        <w:ind w:left="1152"/>
+        <w:rPr>
+          <w:rFonts w:ascii="Times New Roman" w:eastAsia="Times New Roman" w:hAnsi="Times New Roman" w:cs="Times New Roman"/>
+          <w:noProof/>
+          <w:color w:val="auto"/>
+          <w:sz w:val="32"/>
+          <w:szCs w:val="32"/>
+          <w:lang w:val="uk-UA"/>
+        </w:rPr>
+      </w:pPr>
+      <w:r>
+        <w:rPr>
+          <w:rFonts w:ascii="Times New Roman" w:eastAsia="Times New Roman" w:hAnsi="Times New Roman" w:cs="Times New Roman"/>
+          <w:noProof/>
+          <w:color w:val="auto"/>
+          <w:sz w:val="32"/>
+          <w:szCs w:val="32"/>
+          <w:lang w:val="uk-UA"/>
+        </w:rPr>
+        <w:t>До встановлення графічних оболонок Gnome та KDE в Linux (у текстовому режимі):</w:t>
+      </w:r>
+    </w:p>
+    <w:p>
+      <w:pPr>
+        <w:pStyle w:val="a3"/>
+        <w:spacing w:after="0" w:line="240" w:lineRule="auto"/>
+        <w:ind w:left="1152" w:firstLine="624"/>
+        <w:rPr>
+          <w:rFonts w:ascii="Times New Roman" w:eastAsia="Times New Roman" w:hAnsi="Times New Roman" w:cs="Times New Roman"/>
+          <w:noProof/>
+          <w:color w:val="auto"/>
+          <w:sz w:val="32"/>
+          <w:szCs w:val="32"/>
+          <w:lang w:val="uk-UA"/>
+        </w:rPr>
+      </w:pPr>
+      <w:r>
+        <w:rPr>
+          <w:rFonts w:ascii="Times New Roman" w:eastAsia="Times New Roman" w:hAnsi="Times New Roman" w:cs="Times New Roman"/>
+          <w:noProof/>
+          <w:color w:val="auto"/>
+          <w:sz w:val="32"/>
+          <w:szCs w:val="32"/>
+          <w:lang w:val="uk-UA"/>
+        </w:rPr>
+        <w:t>- Для Gnome:</w:t>
+      </w:r>
+    </w:p>
+    <w:p>
+      <w:pPr>
+        <w:pStyle w:val="a3"/>
+        <w:spacing w:after="0" w:line="240" w:lineRule="auto"/>
+        <w:ind w:left="1152" w:firstLine="624"/>
+        <w:rPr>
+          <w:rFonts w:ascii="Times New Roman" w:eastAsia="Times New Roman" w:hAnsi="Times New Roman" w:cs="Times New Roman"/>
+          <w:noProof/>
+          <w:color w:val="auto"/>
+          <w:sz w:val="32"/>
+          <w:szCs w:val="32"/>
+          <w:lang w:val="uk-UA"/>
+        </w:rPr>
+      </w:pPr>
+      <w:r>
+        <w:rPr>
+          <w:rFonts w:ascii="Times New Roman" w:eastAsia="Times New Roman" w:hAnsi="Times New Roman" w:cs="Times New Roman"/>
+          <w:noProof/>
+          <w:color w:val="auto"/>
+          <w:sz w:val="32"/>
+          <w:szCs w:val="32"/>
+          <w:lang w:val="uk-UA"/>
+        </w:rPr>
+        <w:t>sudo apt update</w:t>
+      </w:r>
+    </w:p>
+    <w:p>
+      <w:pPr>
+        <w:pStyle w:val="a3"/>
+        <w:spacing w:after="0" w:line="240" w:lineRule="auto"/>
+        <w:ind w:left="1152" w:firstLine="624"/>
+        <w:rPr>
+          <w:rFonts w:ascii="Times New Roman" w:eastAsia="Times New Roman" w:hAnsi="Times New Roman" w:cs="Times New Roman"/>
+          <w:noProof/>
+          <w:color w:val="auto"/>
+          <w:sz w:val="32"/>
+          <w:szCs w:val="32"/>
+          <w:lang w:val="uk-UA"/>
+        </w:rPr>
+      </w:pPr>
+      <w:r>
+        <w:rPr>
+          <w:rFonts w:ascii="Times New Roman" w:eastAsia="Times New Roman" w:hAnsi="Times New Roman" w:cs="Times New Roman"/>
+          <w:noProof/>
+          <w:color w:val="auto"/>
+          <w:sz w:val="32"/>
+          <w:szCs w:val="32"/>
+          <w:lang w:val="uk-UA"/>
+        </w:rPr>
+        <w:t>sudo apt install gnome-shell</w:t>
+      </w:r>
+    </w:p>
+    <w:p>
+      <w:pPr>
+        <w:pStyle w:val="a3"/>
+        <w:spacing w:after="0" w:line="240" w:lineRule="auto"/>
+        <w:ind w:left="1152" w:firstLine="624"/>
+        <w:rPr>
+          <w:rFonts w:ascii="Times New Roman" w:eastAsia="Times New Roman" w:hAnsi="Times New Roman" w:cs="Times New Roman"/>
+          <w:noProof/>
+          <w:color w:val="auto"/>
+          <w:sz w:val="32"/>
+          <w:szCs w:val="32"/>
+          <w:lang w:val="uk-UA"/>
+        </w:rPr>
+      </w:pPr>
+      <w:r>
+        <w:rPr>
+          <w:rFonts w:ascii="Times New Roman" w:eastAsia="Times New Roman" w:hAnsi="Times New Roman" w:cs="Times New Roman"/>
+          <w:noProof/>
+          <w:color w:val="auto"/>
+          <w:sz w:val="32"/>
+          <w:szCs w:val="32"/>
+          <w:lang w:val="uk-UA"/>
+        </w:rPr>
+        <w:t>- Для KDE:</w:t>
+      </w:r>
+    </w:p>
+    <w:p>
+      <w:pPr>
+        <w:pStyle w:val="a3"/>
+        <w:spacing w:after="0" w:line="240" w:lineRule="auto"/>
+        <w:ind w:left="1152" w:firstLine="624"/>
+        <w:rPr>
+          <w:rFonts w:ascii="Times New Roman" w:eastAsia="Times New Roman" w:hAnsi="Times New Roman" w:cs="Times New Roman"/>
+          <w:noProof/>
+          <w:color w:val="auto"/>
+          <w:sz w:val="32"/>
+          <w:szCs w:val="32"/>
+          <w:lang w:val="uk-UA"/>
+        </w:rPr>
+      </w:pPr>
+      <w:r>
+        <w:rPr>
+          <w:rFonts w:ascii="Times New Roman" w:eastAsia="Times New Roman" w:hAnsi="Times New Roman" w:cs="Times New Roman"/>
+          <w:noProof/>
+          <w:color w:val="auto"/>
+          <w:sz w:val="32"/>
+          <w:szCs w:val="32"/>
+          <w:lang w:val="uk-UA"/>
+        </w:rPr>
+        <w:t>sudo apt update</w:t>
+      </w:r>
+    </w:p>
+    <w:p>
+      <w:pPr>
+        <w:pStyle w:val="a3"/>
+        <w:spacing w:after="0" w:line="240" w:lineRule="auto"/>
+        <w:ind w:left="1152" w:firstLine="624"/>
+        <w:rPr>
+          <w:rFonts w:ascii="Times New Roman" w:eastAsia="Times New Roman" w:hAnsi="Times New Roman" w:cs="Times New Roman"/>
+          <w:noProof/>
+          <w:color w:val="auto"/>
+          <w:sz w:val="32"/>
+          <w:szCs w:val="32"/>
+          <w:lang w:val="uk-UA"/>
+        </w:rPr>
+      </w:pPr>
+      <w:r>
+        <w:rPr>
+          <w:rFonts w:ascii="Times New Roman" w:eastAsia="Times New Roman" w:hAnsi="Times New Roman" w:cs="Times New Roman"/>
+          <w:noProof/>
+          <w:color w:val="auto"/>
+          <w:sz w:val="32"/>
+          <w:szCs w:val="32"/>
+          <w:lang w:val="uk-UA"/>
+        </w:rPr>
+        <w:t>sudo apt install kde-plasma-desktop</w:t>
+      </w:r>
+    </w:p>
+    <w:p>
+      <w:pPr>
+        <w:spacing w:after="0" w:line="240" w:lineRule="auto"/>
+        <w:ind w:left="1068"/>
+        <w:rPr>
+          <w:rFonts w:ascii="Times New Roman" w:eastAsia="Times New Roman" w:hAnsi="Times New Roman" w:cs="Times New Roman"/>
+          <w:noProof/>
+          <w:color w:val="auto"/>
+          <w:sz w:val="32"/>
+          <w:szCs w:val="32"/>
+          <w:lang w:val="uk-UA"/>
+        </w:rPr>
+      </w:pPr>
+      <w:r>
+        <w:rPr>
+          <w:rFonts w:ascii="Times New Roman" w:eastAsia="Times New Roman" w:hAnsi="Times New Roman" w:cs="Times New Roman"/>
+          <w:noProof/>
+          <w:color w:val="auto"/>
+          <w:sz w:val="32"/>
+          <w:szCs w:val="32"/>
+          <w:lang w:val="uk-UA"/>
+        </w:rPr>
+        <w:t>Після встановлення перезавантажте систему або запустіть відповідний дисплейний менеджер (наприклад, gdm` для Gnome або sddm для KDE).</w:t>
+      </w:r>
+    </w:p>
+    <w:p>
+      <w:pPr>
+        <w:pStyle w:val="a3"/>
+        <w:numPr>
+          <w:ilvl w:val="1"/>
+          <w:numId w:val="2"/>
+        </w:numPr>
+        <w:spacing w:after="0" w:line="240" w:lineRule="auto"/>
+        <w:ind w:left="1056"/>
+        <w:rPr>
+          <w:rFonts w:ascii="Times New Roman" w:eastAsia="Times New Roman" w:hAnsi="Times New Roman" w:cs="Times New Roman"/>
+          <w:noProof/>
+          <w:color w:val="auto"/>
+          <w:sz w:val="32"/>
+          <w:szCs w:val="32"/>
+          <w:lang w:val="uk-UA"/>
+        </w:rPr>
+      </w:pPr>
+      <w:r>
+        <w:rPr>
+          <w:rFonts w:ascii="Times New Roman" w:eastAsia="Times New Roman" w:hAnsi="Times New Roman" w:cs="Times New Roman"/>
+          <w:noProof/>
+          <w:color w:val="auto"/>
+          <w:sz w:val="32"/>
+          <w:szCs w:val="32"/>
+          <w:lang w:val="uk-UA"/>
+        </w:rPr>
+        <w:t xml:space="preserve">Gnome та JWM </w:t>
+      </w:r>
+      <w:r>
+        <w:rPr>
+          <w:rFonts w:ascii="Times New Roman" w:eastAsia="Times New Roman" w:hAnsi="Times New Roman" w:cs="Times New Roman"/>
+          <w:noProof/>
+          <w:color w:val="auto"/>
+          <w:sz w:val="32"/>
+          <w:szCs w:val="32"/>
+          <w:lang w:val="uk-UA"/>
+        </w:rPr>
+        <w:t xml:space="preserve">– </w:t>
+      </w:r>
+      <w:r>
+        <w:rPr>
+          <w:rFonts w:ascii="Times New Roman" w:eastAsia="Times New Roman" w:hAnsi="Times New Roman" w:cs="Times New Roman"/>
+          <w:noProof/>
+          <w:color w:val="auto"/>
+          <w:sz w:val="32"/>
+          <w:szCs w:val="32"/>
+          <w:lang w:val="uk-UA"/>
+        </w:rPr>
+        <w:t>це два різні графічні інтерфейси для дистрибутивів Linux, кожен з яких має свої особливості.</w:t>
+      </w:r>
+    </w:p>
+    <w:p>
+      <w:pPr>
+        <w:spacing w:after="0" w:line="240" w:lineRule="auto"/>
+        <w:ind w:left="1068"/>
+        <w:rPr>
+          <w:rFonts w:ascii="Times New Roman" w:eastAsia="Times New Roman" w:hAnsi="Times New Roman" w:cs="Times New Roman"/>
+          <w:noProof/>
+          <w:color w:val="auto"/>
+          <w:sz w:val="32"/>
+          <w:szCs w:val="32"/>
+          <w:lang w:val="uk-UA"/>
+        </w:rPr>
+      </w:pPr>
+    </w:p>
+    <w:p>
+      <w:pPr>
+        <w:spacing w:after="0" w:line="240" w:lineRule="auto"/>
+        <w:ind w:left="1068"/>
+        <w:rPr>
+          <w:rFonts w:ascii="Times New Roman" w:eastAsia="Times New Roman" w:hAnsi="Times New Roman" w:cs="Times New Roman"/>
+          <w:noProof/>
+          <w:color w:val="auto"/>
+          <w:sz w:val="32"/>
+          <w:szCs w:val="32"/>
+          <w:lang w:val="uk-UA"/>
+        </w:rPr>
+      </w:pPr>
+      <w:r>
+        <w:rPr>
+          <w:rFonts w:ascii="Times New Roman" w:eastAsia="Times New Roman" w:hAnsi="Times New Roman" w:cs="Times New Roman"/>
+          <w:noProof/>
+          <w:color w:val="auto"/>
           <w:sz w:val="32"/>
           <w:szCs w:val="32"/>
           <w:lang w:val="uk-UA"/>
         </w:rPr>
         <w:lastRenderedPageBreak/>
-        <w:t xml:space="preserve">  Гіпервізор другого типу (Hosted)</w:t>
-      </w:r>
-      <w:r>
-        <w:rPr>
-          <w:rFonts w:ascii="Times New Roman" w:hAnsi="Times New Roman" w:cs="Times New Roman"/>
-          <w:noProof/>
-          <w:sz w:val="28"/>
-          <w:szCs w:val="28"/>
-          <w:lang w:val="uk-UA"/>
-        </w:rPr>
-        <w:t xml:space="preserve"> – це Type 2 hypervisor, який працює поверх host operating system і виконує функцію віртуалізації на вже встановленій ОС. Це знижує performance у порівнянні з гіпервізорами першого типу, але підходить для менш вимогливих задач та тестування. Приклади: VirtualBox, VMware Workstation.</w:t>
-      </w:r>
-    </w:p>
-    <w:p>
-      <w:pPr>
-        <w:spacing w:after="0" w:line="240" w:lineRule="auto"/>
-        <w:jc w:val="both"/>
-        <w:rPr>
-          <w:rFonts w:ascii="Times New Roman" w:hAnsi="Times New Roman" w:cs="Times New Roman"/>
-          <w:b/>
-          <w:i/>
-          <w:noProof/>
-          <w:sz w:val="32"/>
-          <w:szCs w:val="32"/>
-          <w:lang w:val="uk-UA"/>
-        </w:rPr>
-      </w:pPr>
-    </w:p>
-    <w:p>
-      <w:pPr>
-        <w:spacing w:after="0" w:line="240" w:lineRule="auto"/>
-        <w:jc w:val="both"/>
-        <w:rPr>
-          <w:rFonts w:ascii="Times New Roman" w:hAnsi="Times New Roman" w:cs="Times New Roman"/>
-          <w:b/>
-          <w:i/>
-          <w:noProof/>
-          <w:sz w:val="32"/>
-          <w:szCs w:val="32"/>
-          <w:lang w:val="uk-UA"/>
-        </w:rPr>
-      </w:pPr>
-    </w:p>
-    <w:p>
-      <w:pPr>
-        <w:spacing w:after="0" w:line="240" w:lineRule="auto"/>
-        <w:jc w:val="both"/>
-        <w:rPr>
-          <w:rFonts w:ascii="Times New Roman" w:hAnsi="Times New Roman" w:cs="Times New Roman"/>
-          <w:b/>
-          <w:i/>
-          <w:noProof/>
-          <w:sz w:val="32"/>
-          <w:szCs w:val="32"/>
-          <w:lang w:val="uk-UA"/>
-        </w:rPr>
-      </w:pPr>
-      <w:r>
-        <w:rPr>
-          <w:rFonts w:ascii="Times New Roman" w:hAnsi="Times New Roman" w:cs="Times New Roman"/>
-          <w:b/>
-          <w:i/>
-          <w:noProof/>
-          <w:sz w:val="32"/>
-          <w:szCs w:val="32"/>
-          <w:lang w:val="uk-UA"/>
-        </w:rPr>
-        <w:t>Хід роботи</w:t>
-      </w:r>
-    </w:p>
-    <w:p>
-      <w:pPr>
-        <w:spacing w:after="0" w:line="240" w:lineRule="auto"/>
-        <w:jc w:val="both"/>
-        <w:rPr>
-          <w:rFonts w:ascii="Times New Roman" w:hAnsi="Times New Roman" w:cs="Times New Roman"/>
-          <w:b/>
-          <w:i/>
-          <w:noProof/>
-          <w:sz w:val="32"/>
-          <w:szCs w:val="32"/>
-          <w:lang w:val="uk-UA"/>
-        </w:rPr>
-      </w:pPr>
-      <w:r>
-        <w:rPr>
-          <w:rFonts w:ascii="Times New Roman" w:hAnsi="Times New Roman" w:cs="Times New Roman"/>
-          <w:b/>
-          <w:i/>
-          <w:noProof/>
-          <w:sz w:val="32"/>
-          <w:szCs w:val="32"/>
-          <w:lang w:val="uk-UA"/>
-        </w:rPr>
-        <w:t xml:space="preserve">Готував матеріал студент </w:t>
-      </w:r>
-      <w:r>
-        <w:rPr>
-          <w:rFonts w:ascii="Times New Roman" w:hAnsi="Times New Roman" w:cs="Times New Roman"/>
-          <w:b/>
-          <w:i/>
-          <w:noProof/>
-          <w:sz w:val="32"/>
-          <w:szCs w:val="32"/>
-          <w:lang w:val="uk-UA"/>
-        </w:rPr>
-        <w:t>Величко Я.</w:t>
-      </w:r>
-    </w:p>
-    <w:p>
-      <w:pPr>
-        <w:spacing w:after="0" w:line="240" w:lineRule="auto"/>
-        <w:jc w:val="both"/>
-        <w:rPr>
-          <w:rFonts w:ascii="Times New Roman" w:hAnsi="Times New Roman" w:cs="Times New Roman"/>
-          <w:b/>
-          <w:i/>
-          <w:noProof/>
-          <w:sz w:val="32"/>
-          <w:szCs w:val="32"/>
-          <w:lang w:val="uk-UA"/>
-        </w:rPr>
-      </w:pPr>
-    </w:p>
-    <w:p>
-      <w:pPr>
-        <w:spacing w:after="0" w:line="240" w:lineRule="auto"/>
-        <w:jc w:val="both"/>
-        <w:rPr>
-          <w:rFonts w:ascii="Times New Roman" w:hAnsi="Times New Roman" w:cs="Times New Roman"/>
-          <w:b/>
-          <w:i/>
-          <w:noProof/>
-          <w:sz w:val="32"/>
-          <w:szCs w:val="32"/>
-          <w:lang w:val="uk-UA"/>
-        </w:rPr>
-      </w:pPr>
-    </w:p>
-    <w:p>
-      <w:pPr>
-        <w:spacing w:after="0" w:line="240" w:lineRule="auto"/>
-        <w:jc w:val="both"/>
-        <w:rPr>
-          <w:rFonts w:ascii="Times New Roman" w:hAnsi="Times New Roman" w:cs="Times New Roman"/>
-          <w:b/>
-          <w:i/>
-          <w:noProof/>
-          <w:sz w:val="32"/>
-          <w:szCs w:val="32"/>
-          <w:lang w:val="uk-UA"/>
-        </w:rPr>
-      </w:pPr>
+        <w:t>Gnome</w:t>
+      </w:r>
+      <w:r>
+        <w:rPr>
+          <w:rFonts w:ascii="Times New Roman" w:eastAsia="Times New Roman" w:hAnsi="Times New Roman" w:cs="Times New Roman"/>
+          <w:noProof/>
+          <w:color w:val="auto"/>
+          <w:sz w:val="32"/>
+          <w:szCs w:val="32"/>
+          <w:lang w:val="uk-UA"/>
+        </w:rPr>
+        <w:t>:</w:t>
+      </w:r>
+    </w:p>
+    <w:p>
+      <w:pPr>
+        <w:spacing w:after="0" w:line="240" w:lineRule="auto"/>
+        <w:ind w:left="1068"/>
+        <w:rPr>
+          <w:rFonts w:ascii="Times New Roman" w:eastAsia="Times New Roman" w:hAnsi="Times New Roman" w:cs="Times New Roman"/>
+          <w:noProof/>
+          <w:color w:val="auto"/>
+          <w:sz w:val="32"/>
+          <w:szCs w:val="32"/>
+          <w:lang w:val="uk-UA"/>
+        </w:rPr>
+      </w:pPr>
+      <w:r>
+        <w:rPr>
+          <w:rFonts w:ascii="Times New Roman" w:eastAsia="Times New Roman" w:hAnsi="Times New Roman" w:cs="Times New Roman"/>
+          <w:noProof/>
+          <w:color w:val="auto"/>
+          <w:sz w:val="32"/>
+          <w:szCs w:val="32"/>
+          <w:lang w:val="uk-UA"/>
+        </w:rPr>
+        <w:t>- Сучасний та повнофункціональний: Gnome є одним із найпопулярніших і найбільш розповсюджених графічних середовищ у Linux. Його використовують такі дистрибутиви, як Ubuntu, Fedora та Debian.</w:t>
+      </w:r>
+    </w:p>
+    <w:p>
+      <w:pPr>
+        <w:spacing w:after="0" w:line="240" w:lineRule="auto"/>
+        <w:ind w:left="1068"/>
+        <w:rPr>
+          <w:rFonts w:ascii="Times New Roman" w:eastAsia="Times New Roman" w:hAnsi="Times New Roman" w:cs="Times New Roman"/>
+          <w:noProof/>
+          <w:color w:val="auto"/>
+          <w:sz w:val="32"/>
+          <w:szCs w:val="32"/>
+          <w:lang w:val="uk-UA"/>
+        </w:rPr>
+      </w:pPr>
+      <w:r>
+        <w:rPr>
+          <w:rFonts w:ascii="Times New Roman" w:eastAsia="Times New Roman" w:hAnsi="Times New Roman" w:cs="Times New Roman"/>
+          <w:noProof/>
+          <w:color w:val="auto"/>
+          <w:sz w:val="32"/>
+          <w:szCs w:val="32"/>
+          <w:lang w:val="uk-UA"/>
+        </w:rPr>
+        <w:t>- Інтуїтивний інтерфейс: Gnome пропонує сучасний, мінімалістичний інтерфейс з акцентом на простоту використання та доступність.</w:t>
+      </w:r>
+    </w:p>
+    <w:p>
+      <w:pPr>
+        <w:spacing w:after="0" w:line="240" w:lineRule="auto"/>
+        <w:ind w:left="1068"/>
+        <w:rPr>
+          <w:rFonts w:ascii="Times New Roman" w:eastAsia="Times New Roman" w:hAnsi="Times New Roman" w:cs="Times New Roman"/>
+          <w:noProof/>
+          <w:color w:val="auto"/>
+          <w:sz w:val="32"/>
+          <w:szCs w:val="32"/>
+          <w:lang w:val="uk-UA"/>
+        </w:rPr>
+      </w:pPr>
+      <w:r>
+        <w:rPr>
+          <w:rFonts w:ascii="Times New Roman" w:eastAsia="Times New Roman" w:hAnsi="Times New Roman" w:cs="Times New Roman"/>
+          <w:noProof/>
+          <w:color w:val="auto"/>
+          <w:sz w:val="32"/>
+          <w:szCs w:val="32"/>
+          <w:lang w:val="uk-UA"/>
+        </w:rPr>
+        <w:t>- Ресурсоємність: Gnome потребує більше системних ресурсів порівняно з більш легкими середовищами. Це може впливати на продуктивність на слабких пристроях.</w:t>
+      </w:r>
+    </w:p>
+    <w:p>
+      <w:pPr>
+        <w:spacing w:after="0" w:line="240" w:lineRule="auto"/>
+        <w:ind w:left="1068"/>
+        <w:rPr>
+          <w:rFonts w:ascii="Times New Roman" w:eastAsia="Times New Roman" w:hAnsi="Times New Roman" w:cs="Times New Roman"/>
+          <w:noProof/>
+          <w:color w:val="auto"/>
+          <w:sz w:val="32"/>
+          <w:szCs w:val="32"/>
+          <w:lang w:val="uk-UA"/>
+        </w:rPr>
+      </w:pPr>
+      <w:r>
+        <w:rPr>
+          <w:rFonts w:ascii="Times New Roman" w:eastAsia="Times New Roman" w:hAnsi="Times New Roman" w:cs="Times New Roman"/>
+          <w:noProof/>
+          <w:color w:val="auto"/>
+          <w:sz w:val="32"/>
+          <w:szCs w:val="32"/>
+          <w:lang w:val="uk-UA"/>
+        </w:rPr>
+        <w:t>- Велика кількість функцій: Gnome підтримує різноманітні додатки, інтегровані сервіси та має активну спільноту розробників.</w:t>
+      </w:r>
+    </w:p>
+    <w:p>
+      <w:pPr>
+        <w:spacing w:after="0" w:line="240" w:lineRule="auto"/>
+        <w:ind w:left="1068"/>
+        <w:rPr>
+          <w:rFonts w:ascii="Times New Roman" w:eastAsia="Times New Roman" w:hAnsi="Times New Roman" w:cs="Times New Roman"/>
+          <w:noProof/>
+          <w:color w:val="auto"/>
+          <w:sz w:val="32"/>
+          <w:szCs w:val="32"/>
+          <w:lang w:val="uk-UA"/>
+        </w:rPr>
+      </w:pPr>
+    </w:p>
+    <w:p>
+      <w:pPr>
+        <w:spacing w:after="0" w:line="240" w:lineRule="auto"/>
+        <w:ind w:left="1068"/>
+        <w:rPr>
+          <w:rFonts w:ascii="Times New Roman" w:eastAsia="Times New Roman" w:hAnsi="Times New Roman" w:cs="Times New Roman"/>
+          <w:noProof/>
+          <w:color w:val="auto"/>
+          <w:sz w:val="32"/>
+          <w:szCs w:val="32"/>
+          <w:lang w:val="uk-UA"/>
+        </w:rPr>
+      </w:pPr>
+      <w:r>
+        <w:rPr>
+          <w:rFonts w:ascii="Times New Roman" w:eastAsia="Times New Roman" w:hAnsi="Times New Roman" w:cs="Times New Roman"/>
+          <w:noProof/>
+          <w:color w:val="auto"/>
+          <w:sz w:val="32"/>
+          <w:szCs w:val="32"/>
+          <w:lang w:val="uk-UA"/>
+        </w:rPr>
+        <w:t>JWM</w:t>
+      </w:r>
+      <w:r>
+        <w:rPr>
+          <w:rFonts w:ascii="Times New Roman" w:eastAsia="Times New Roman" w:hAnsi="Times New Roman" w:cs="Times New Roman"/>
+          <w:noProof/>
+          <w:color w:val="auto"/>
+          <w:sz w:val="32"/>
+          <w:szCs w:val="32"/>
+          <w:lang w:val="uk-UA"/>
+        </w:rPr>
+        <w:t>:</w:t>
+      </w:r>
+    </w:p>
+    <w:p>
+      <w:pPr>
+        <w:spacing w:after="0" w:line="240" w:lineRule="auto"/>
+        <w:ind w:left="1068"/>
+        <w:rPr>
+          <w:rFonts w:ascii="Times New Roman" w:eastAsia="Times New Roman" w:hAnsi="Times New Roman" w:cs="Times New Roman"/>
+          <w:noProof/>
+          <w:color w:val="auto"/>
+          <w:sz w:val="32"/>
+          <w:szCs w:val="32"/>
+          <w:lang w:val="uk-UA"/>
+        </w:rPr>
+      </w:pPr>
+      <w:r>
+        <w:rPr>
+          <w:rFonts w:ascii="Times New Roman" w:eastAsia="Times New Roman" w:hAnsi="Times New Roman" w:cs="Times New Roman"/>
+          <w:noProof/>
+          <w:color w:val="auto"/>
+          <w:sz w:val="32"/>
+          <w:szCs w:val="32"/>
+          <w:lang w:val="uk-UA"/>
+        </w:rPr>
+        <w:t>- Легковагий та мінімалістичний: JWM є надзвичайно легким менеджером вікон і використовується в дистрибутивах, де важлива швидкість роботи та економія системних ресурсів, наприклад, в Puppy Linux.</w:t>
+      </w:r>
+    </w:p>
+    <w:p>
+      <w:pPr>
+        <w:spacing w:after="0" w:line="240" w:lineRule="auto"/>
+        <w:ind w:left="1068"/>
+        <w:rPr>
+          <w:rFonts w:ascii="Times New Roman" w:eastAsia="Times New Roman" w:hAnsi="Times New Roman" w:cs="Times New Roman"/>
+          <w:noProof/>
+          <w:color w:val="auto"/>
+          <w:sz w:val="32"/>
+          <w:szCs w:val="32"/>
+          <w:lang w:val="uk-UA"/>
+        </w:rPr>
+      </w:pPr>
+      <w:r>
+        <w:rPr>
+          <w:rFonts w:ascii="Times New Roman" w:eastAsia="Times New Roman" w:hAnsi="Times New Roman" w:cs="Times New Roman"/>
+          <w:noProof/>
+          <w:color w:val="auto"/>
+          <w:sz w:val="32"/>
+          <w:szCs w:val="32"/>
+          <w:lang w:val="uk-UA"/>
+        </w:rPr>
+        <w:t>- Спрощений інтерфейс: JWM має базовий, класичний інтерфейс із мінімумом візуальних ефектів, що робить його швидким навіть на старих комп’ютерах.</w:t>
+      </w:r>
+    </w:p>
+    <w:p>
+      <w:pPr>
+        <w:spacing w:after="0" w:line="240" w:lineRule="auto"/>
+        <w:ind w:left="1068"/>
+        <w:rPr>
+          <w:rFonts w:ascii="Times New Roman" w:eastAsia="Times New Roman" w:hAnsi="Times New Roman" w:cs="Times New Roman"/>
+          <w:noProof/>
+          <w:color w:val="auto"/>
+          <w:sz w:val="32"/>
+          <w:szCs w:val="32"/>
+          <w:lang w:val="uk-UA"/>
+        </w:rPr>
+      </w:pPr>
+      <w:r>
+        <w:rPr>
+          <w:rFonts w:ascii="Times New Roman" w:eastAsia="Times New Roman" w:hAnsi="Times New Roman" w:cs="Times New Roman"/>
+          <w:noProof/>
+          <w:color w:val="auto"/>
+          <w:sz w:val="32"/>
+          <w:szCs w:val="32"/>
+          <w:lang w:val="uk-UA"/>
+        </w:rPr>
+        <w:t>- Налаштовуваність: Хоча інтерфейс JWM простий, він дозволяє гнучке налаштування за допомогою конфігураційних файлів.</w:t>
+      </w:r>
+    </w:p>
+    <w:p>
+      <w:pPr>
+        <w:spacing w:after="0" w:line="240" w:lineRule="auto"/>
+        <w:ind w:left="1068"/>
+        <w:rPr>
+          <w:rFonts w:ascii="Times New Roman" w:eastAsia="Times New Roman" w:hAnsi="Times New Roman" w:cs="Times New Roman"/>
+          <w:noProof/>
+          <w:color w:val="auto"/>
+          <w:sz w:val="32"/>
+          <w:szCs w:val="32"/>
+          <w:lang w:val="uk-UA"/>
+        </w:rPr>
+      </w:pPr>
+      <w:r>
+        <w:rPr>
+          <w:rFonts w:ascii="Times New Roman" w:eastAsia="Times New Roman" w:hAnsi="Times New Roman" w:cs="Times New Roman"/>
+          <w:noProof/>
+          <w:color w:val="auto"/>
+          <w:sz w:val="32"/>
+          <w:szCs w:val="32"/>
+          <w:lang w:val="uk-UA"/>
+        </w:rPr>
+        <w:t>- Ресурсоекономність: JWM є одним із найбільш ресурсоефективних середовищ і підходить для пристроїв з обмеженими можливостями.</w:t>
+      </w:r>
+    </w:p>
+    <w:p>
+      <w:pPr>
+        <w:spacing w:after="0" w:line="240" w:lineRule="auto"/>
+        <w:ind w:left="1068"/>
+        <w:rPr>
+          <w:rFonts w:ascii="Times New Roman" w:eastAsia="Times New Roman" w:hAnsi="Times New Roman" w:cs="Times New Roman"/>
+          <w:noProof/>
+          <w:color w:val="auto"/>
+          <w:sz w:val="32"/>
+          <w:szCs w:val="32"/>
+          <w:lang w:val="uk-UA"/>
+        </w:rPr>
+      </w:pPr>
+    </w:p>
+    <w:p>
+      <w:pPr>
+        <w:spacing w:after="0" w:line="240" w:lineRule="auto"/>
+        <w:ind w:left="1068"/>
+        <w:rPr>
+          <w:rFonts w:ascii="Times New Roman" w:eastAsia="Times New Roman" w:hAnsi="Times New Roman" w:cs="Times New Roman"/>
+          <w:noProof/>
+          <w:color w:val="auto"/>
+          <w:sz w:val="32"/>
+          <w:szCs w:val="32"/>
+          <w:lang w:val="uk-UA"/>
+        </w:rPr>
+      </w:pPr>
+      <w:r>
+        <w:rPr>
+          <w:rFonts w:ascii="Times New Roman" w:eastAsia="Times New Roman" w:hAnsi="Times New Roman" w:cs="Times New Roman"/>
+          <w:noProof/>
+          <w:color w:val="auto"/>
+          <w:sz w:val="32"/>
+          <w:szCs w:val="32"/>
+          <w:lang w:val="uk-UA"/>
+        </w:rPr>
+        <w:t>Порівняння</w:t>
+      </w:r>
+      <w:r>
+        <w:rPr>
+          <w:rFonts w:ascii="Times New Roman" w:eastAsia="Times New Roman" w:hAnsi="Times New Roman" w:cs="Times New Roman"/>
+          <w:noProof/>
+          <w:color w:val="auto"/>
+          <w:sz w:val="32"/>
+          <w:szCs w:val="32"/>
+          <w:lang w:val="uk-UA"/>
+        </w:rPr>
+        <w:t>:</w:t>
+      </w:r>
       <w:bookmarkStart w:id="0" w:name="_GoBack"/>
       <w:bookmarkEnd w:id="0"/>
     </w:p>
     <w:p>
       <w:pPr>
         <w:spacing w:after="0" w:line="240" w:lineRule="auto"/>
-        <w:rPr>
-          <w:rFonts w:ascii="Times New Roman" w:eastAsia="Times New Roman" w:hAnsi="Times New Roman" w:cs="Times New Roman"/>
-          <w:noProof/>
-          <w:color w:val="auto"/>
-          <w:sz w:val="28"/>
-          <w:szCs w:val="28"/>
-          <w:lang w:val="uk-UA"/>
-        </w:rPr>
-      </w:pPr>
-    </w:p>
-    <w:p>
-      <w:pPr>
-        <w:spacing w:after="0" w:line="240" w:lineRule="auto"/>
-        <w:jc w:val="both"/>
-        <w:rPr>
-          <w:rFonts w:ascii="Times New Roman" w:eastAsia="Times New Roman" w:hAnsi="Times New Roman" w:cs="Times New Roman"/>
-          <w:noProof/>
-          <w:color w:val="auto"/>
-          <w:sz w:val="32"/>
-          <w:szCs w:val="32"/>
-          <w:lang w:val="uk-UA"/>
-        </w:rPr>
-      </w:pPr>
-    </w:p>
-    <w:p>
-      <w:pPr>
-        <w:spacing w:after="0" w:line="240" w:lineRule="auto"/>
-        <w:jc w:val="both"/>
-        <w:rPr>
-          <w:rFonts w:ascii="Times New Roman" w:eastAsia="Times New Roman" w:hAnsi="Times New Roman" w:cs="Times New Roman"/>
-          <w:noProof/>
-          <w:color w:val="auto"/>
-          <w:sz w:val="32"/>
-          <w:szCs w:val="32"/>
-          <w:lang w:val="uk-UA"/>
-        </w:rPr>
-      </w:pPr>
-    </w:p>
-    <w:p>
-      <w:pPr>
-        <w:spacing w:after="0" w:line="240" w:lineRule="auto"/>
-        <w:jc w:val="both"/>
-        <w:rPr>
-          <w:rFonts w:ascii="Times New Roman" w:eastAsia="Times New Roman" w:hAnsi="Times New Roman" w:cs="Times New Roman"/>
-          <w:noProof/>
-          <w:color w:val="auto"/>
-          <w:sz w:val="32"/>
-          <w:szCs w:val="32"/>
-          <w:lang w:val="uk-UA"/>
-        </w:rPr>
-      </w:pPr>
-      <w:r>
-        <w:rPr>
-          <w:rFonts w:ascii="Times New Roman" w:eastAsia="Times New Roman" w:hAnsi="Times New Roman" w:cs="Times New Roman"/>
-          <w:noProof/>
-          <w:color w:val="auto"/>
-          <w:sz w:val="32"/>
-          <w:szCs w:val="32"/>
-          <w:lang w:val="uk-UA"/>
-        </w:rPr>
-        <w:t xml:space="preserve">  </w:t>
-      </w:r>
-      <w:r>
-        <w:rPr>
-          <w:rFonts w:ascii="Times New Roman" w:eastAsia="Times New Roman" w:hAnsi="Times New Roman" w:cs="Times New Roman"/>
-          <w:noProof/>
-          <w:color w:val="auto"/>
-          <w:sz w:val="32"/>
-          <w:szCs w:val="32"/>
-          <w:lang w:val="uk-UA"/>
-        </w:rPr>
-        <w:t xml:space="preserve">Xfce та Fvwm </w:t>
-      </w:r>
-      <w:r>
-        <w:rPr>
-          <w:rFonts w:ascii="Times New Roman" w:eastAsia="Times New Roman" w:hAnsi="Times New Roman" w:cs="Times New Roman"/>
-          <w:noProof/>
-          <w:color w:val="auto"/>
-          <w:sz w:val="32"/>
-          <w:szCs w:val="32"/>
-          <w:lang w:val="uk-UA"/>
-        </w:rPr>
-        <w:t xml:space="preserve">are graphical interfaces for managing windows on the desktop </w:t>
-      </w:r>
-      <w:r>
-        <w:rPr>
-          <w:rFonts w:ascii="Times New Roman" w:eastAsia="Times New Roman" w:hAnsi="Times New Roman" w:cs="Times New Roman"/>
-          <w:noProof/>
-          <w:color w:val="auto"/>
-          <w:sz w:val="32"/>
-          <w:szCs w:val="32"/>
-          <w:lang w:val="uk-UA"/>
-        </w:rPr>
-        <w:t>в операційних системах, зазвичай використовуваних у Linux.</w:t>
-      </w:r>
-    </w:p>
-    <w:p>
-      <w:pPr>
-        <w:spacing w:after="0" w:line="240" w:lineRule="auto"/>
-        <w:jc w:val="both"/>
-        <w:rPr>
-          <w:rFonts w:ascii="Times New Roman" w:eastAsia="Times New Roman" w:hAnsi="Times New Roman" w:cs="Times New Roman"/>
-          <w:noProof/>
-          <w:color w:val="auto"/>
-          <w:sz w:val="32"/>
-          <w:szCs w:val="32"/>
-          <w:lang w:val="uk-UA"/>
-        </w:rPr>
-      </w:pPr>
-    </w:p>
-    <w:p>
-      <w:pPr>
-        <w:spacing w:after="0" w:line="240" w:lineRule="auto"/>
-        <w:jc w:val="both"/>
-        <w:rPr>
-          <w:rFonts w:ascii="Times New Roman" w:eastAsia="Times New Roman" w:hAnsi="Times New Roman" w:cs="Times New Roman"/>
-          <w:noProof/>
-          <w:color w:val="auto"/>
-          <w:sz w:val="32"/>
-          <w:szCs w:val="32"/>
-          <w:lang w:val="uk-UA"/>
-        </w:rPr>
-      </w:pPr>
-      <w:r>
-        <w:rPr>
-          <w:rFonts w:ascii="Times New Roman" w:eastAsia="Times New Roman" w:hAnsi="Times New Roman" w:cs="Times New Roman"/>
-          <w:noProof/>
-          <w:color w:val="auto"/>
-          <w:sz w:val="32"/>
-          <w:szCs w:val="32"/>
-          <w:lang w:val="uk-UA"/>
-        </w:rPr>
-        <w:t xml:space="preserve">  </w:t>
-      </w:r>
-      <w:r>
-        <w:rPr>
-          <w:rFonts w:ascii="Times New Roman" w:eastAsia="Times New Roman" w:hAnsi="Times New Roman" w:cs="Times New Roman"/>
-          <w:noProof/>
-          <w:color w:val="auto"/>
-          <w:sz w:val="32"/>
-          <w:szCs w:val="32"/>
-          <w:lang w:val="uk-UA"/>
-        </w:rPr>
-        <w:t>Xfce — це легке, швидке та стабільне середовище робочого столу (desktop environment), яке спроєктований для забезпечення продуктивної роботи на комп'ютерах з обмеженими ресурсами. Xfce має сучасний вигляд, але споживає менше ресурсів у порівнянні з важкими середовищами, такими як GNOME чи KDE. Це робить його популярним вибором для старих або малопотужних комп'ютерів.</w:t>
-      </w:r>
-    </w:p>
-    <w:p>
-      <w:pPr>
-        <w:spacing w:after="0" w:line="240" w:lineRule="auto"/>
-        <w:jc w:val="both"/>
-        <w:rPr>
-          <w:rFonts w:ascii="Times New Roman" w:eastAsia="Times New Roman" w:hAnsi="Times New Roman" w:cs="Times New Roman"/>
-          <w:noProof/>
-          <w:color w:val="auto"/>
-          <w:sz w:val="32"/>
-          <w:szCs w:val="32"/>
-          <w:lang w:val="uk-UA"/>
-        </w:rPr>
-      </w:pPr>
-      <w:r>
-        <w:rPr>
-          <w:rFonts w:ascii="Times New Roman" w:eastAsia="Times New Roman" w:hAnsi="Times New Roman" w:cs="Times New Roman"/>
-          <w:noProof/>
-          <w:color w:val="auto"/>
-          <w:sz w:val="32"/>
-          <w:szCs w:val="32"/>
-          <w:lang w:val="uk-UA"/>
-        </w:rPr>
-        <w:t xml:space="preserve">  </w:t>
-      </w:r>
-    </w:p>
-    <w:p>
-      <w:pPr>
-        <w:spacing w:after="0" w:line="240" w:lineRule="auto"/>
-        <w:jc w:val="both"/>
-        <w:rPr>
-          <w:rFonts w:ascii="Times New Roman" w:eastAsia="Times New Roman" w:hAnsi="Times New Roman" w:cs="Times New Roman"/>
-          <w:noProof/>
-          <w:color w:val="auto"/>
-          <w:sz w:val="32"/>
-          <w:szCs w:val="32"/>
-          <w:lang w:val="uk-UA"/>
-        </w:rPr>
-      </w:pPr>
-      <w:r>
-        <w:rPr>
-          <w:rFonts w:ascii="Times New Roman" w:eastAsia="Times New Roman" w:hAnsi="Times New Roman" w:cs="Times New Roman"/>
-          <w:noProof/>
-          <w:color w:val="auto"/>
-          <w:sz w:val="32"/>
-          <w:szCs w:val="32"/>
-          <w:lang w:val="uk-UA"/>
-        </w:rPr>
-        <w:t xml:space="preserve">  Fvwm (F Virtual Window Manager) — це віконний менеджер, який керує вікнами програм в X Window System (графічна система в Unix-подібних системах). Він є дуже налаштовуваним і має низькі системні вимоги, але не надає повного робочого середовища. Fvwm популярний серед користувачів, які надають перевагу мінімалістичним рішенням і гнучкості в налаштуванні інтерфейсу.</w:t>
-      </w:r>
-    </w:p>
-    <w:p>
-      <w:pPr>
-        <w:spacing w:after="0" w:line="240" w:lineRule="auto"/>
-        <w:jc w:val="both"/>
-        <w:rPr>
-          <w:rFonts w:ascii="Times New Roman" w:eastAsia="Times New Roman" w:hAnsi="Times New Roman" w:cs="Times New Roman"/>
-          <w:noProof/>
-          <w:color w:val="auto"/>
-          <w:sz w:val="32"/>
-          <w:szCs w:val="32"/>
-          <w:lang w:val="uk-UA"/>
-        </w:rPr>
-      </w:pPr>
-      <w:r>
-        <w:rPr>
-          <w:rFonts w:ascii="Times New Roman" w:eastAsia="Times New Roman" w:hAnsi="Times New Roman" w:cs="Times New Roman"/>
-          <w:noProof/>
-          <w:color w:val="auto"/>
-          <w:sz w:val="32"/>
-          <w:szCs w:val="32"/>
-          <w:lang w:val="uk-UA"/>
-        </w:rPr>
-        <w:t xml:space="preserve"> </w:t>
-      </w:r>
-    </w:p>
-    <w:p>
-      <w:pPr>
-        <w:spacing w:after="0" w:line="240" w:lineRule="auto"/>
-        <w:jc w:val="center"/>
-        <w:rPr>
-          <w:rFonts w:ascii="Times New Roman" w:eastAsia="Times New Roman" w:hAnsi="Times New Roman" w:cs="Times New Roman"/>
-          <w:noProof/>
-          <w:color w:val="auto"/>
-          <w:sz w:val="32"/>
-          <w:szCs w:val="32"/>
-          <w:lang w:val="uk-UA"/>
-        </w:rPr>
-      </w:pPr>
-      <w:r>
-        <w:rPr>
-          <w:rFonts w:ascii="Times New Roman" w:eastAsia="Times New Roman" w:hAnsi="Times New Roman" w:cs="Times New Roman"/>
-          <w:noProof/>
-          <w:color w:val="auto"/>
-          <w:sz w:val="32"/>
-          <w:szCs w:val="32"/>
-          <w:lang w:val="uk-UA"/>
-        </w:rPr>
-        <w:t>Відмінності:</w:t>
-      </w:r>
-    </w:p>
-    <w:p>
-      <w:pPr>
-        <w:spacing w:after="0" w:line="240" w:lineRule="auto"/>
-        <w:jc w:val="both"/>
-        <w:rPr>
-          <w:rFonts w:ascii="Times New Roman" w:eastAsia="Times New Roman" w:hAnsi="Times New Roman" w:cs="Times New Roman"/>
-          <w:noProof/>
-          <w:color w:val="auto"/>
-          <w:sz w:val="32"/>
-          <w:szCs w:val="32"/>
-          <w:lang w:val="uk-UA"/>
-        </w:rPr>
-      </w:pPr>
-      <w:r>
-        <w:rPr>
-          <w:rFonts w:ascii="Times New Roman" w:eastAsia="Times New Roman" w:hAnsi="Times New Roman" w:cs="Times New Roman"/>
-          <w:noProof/>
-          <w:color w:val="auto"/>
-          <w:sz w:val="32"/>
-          <w:szCs w:val="32"/>
-          <w:lang w:val="uk-UA"/>
-        </w:rPr>
-        <w:t>полягають в тому, що Xfce —</w:t>
-      </w:r>
-      <w:r>
-        <w:rPr>
-          <w:noProof/>
-          <w:lang w:val="uk-UA"/>
-        </w:rPr>
-        <w:t xml:space="preserve"> </w:t>
-      </w:r>
-      <w:r>
-        <w:rPr>
-          <w:rFonts w:ascii="Times New Roman" w:eastAsia="Times New Roman" w:hAnsi="Times New Roman" w:cs="Times New Roman"/>
-          <w:noProof/>
-          <w:color w:val="auto"/>
-          <w:sz w:val="32"/>
-          <w:szCs w:val="32"/>
-          <w:lang w:val="uk-UA"/>
-        </w:rPr>
-        <w:t>it is a complete desktop environment з багатьма вбудованими функціями, а Fvwm —</w:t>
-      </w:r>
-      <w:r>
-        <w:rPr>
-          <w:noProof/>
-          <w:lang w:val="uk-UA"/>
-        </w:rPr>
-        <w:t xml:space="preserve"> </w:t>
-      </w:r>
-      <w:r>
-        <w:rPr>
-          <w:rFonts w:ascii="Times New Roman" w:eastAsia="Times New Roman" w:hAnsi="Times New Roman" w:cs="Times New Roman"/>
-          <w:noProof/>
-          <w:color w:val="auto"/>
-          <w:sz w:val="32"/>
-          <w:szCs w:val="32"/>
-          <w:lang w:val="uk-UA"/>
-        </w:rPr>
-        <w:t>it's just a window manager, який можна використовувати в поєднанні з іншими компонентами для створення персоналізованого робочого середовища.</w:t>
-      </w:r>
-    </w:p>
-    <w:p>
-      <w:pPr>
-        <w:spacing w:after="0" w:line="240" w:lineRule="auto"/>
-        <w:jc w:val="both"/>
-        <w:rPr>
-          <w:rFonts w:ascii="Times New Roman" w:eastAsia="Times New Roman" w:hAnsi="Times New Roman" w:cs="Times New Roman"/>
-          <w:noProof/>
-          <w:color w:val="auto"/>
-          <w:sz w:val="32"/>
-          <w:szCs w:val="32"/>
-          <w:lang w:val="uk-UA"/>
-        </w:rPr>
-      </w:pPr>
-    </w:p>
-    <w:p>
-      <w:pPr>
-        <w:spacing w:after="170"/>
-        <w:ind w:left="145" w:hanging="10"/>
-        <w:jc w:val="center"/>
-        <w:rPr>
-          <w:rFonts w:ascii="Times New Roman" w:hAnsi="Times New Roman" w:cs="Times New Roman"/>
-          <w:sz w:val="36"/>
-          <w:szCs w:val="36"/>
-          <w:lang w:val="uk-UA"/>
-        </w:rPr>
-      </w:pPr>
-    </w:p>
-    <w:p>
-      <w:pPr>
-        <w:spacing w:after="170"/>
-        <w:ind w:left="145" w:hanging="10"/>
-        <w:rPr>
-          <w:rFonts w:ascii="Times New Roman" w:hAnsi="Times New Roman" w:cs="Times New Roman"/>
-          <w:sz w:val="36"/>
-          <w:szCs w:val="36"/>
+        <w:ind w:left="1068"/>
+        <w:rPr>
+          <w:rFonts w:ascii="Times New Roman" w:eastAsia="Times New Roman" w:hAnsi="Times New Roman" w:cs="Times New Roman"/>
+          <w:noProof/>
+          <w:color w:val="auto"/>
+          <w:sz w:val="32"/>
+          <w:szCs w:val="32"/>
+          <w:lang w:val="uk-UA"/>
+        </w:rPr>
+      </w:pPr>
+      <w:r>
+        <w:rPr>
+          <w:rFonts w:ascii="Times New Roman" w:eastAsia="Times New Roman" w:hAnsi="Times New Roman" w:cs="Times New Roman"/>
+          <w:noProof/>
+          <w:color w:val="auto"/>
+          <w:sz w:val="32"/>
+          <w:szCs w:val="32"/>
+          <w:lang w:val="uk-UA"/>
+        </w:rPr>
+        <w:t>- Gnome підходить для користувачів, які шукають багатий функціонал та сучасний інтерфейс, але мають пристрої з достатньою потужністю.</w:t>
+      </w:r>
+    </w:p>
+    <w:p>
+      <w:pPr>
+        <w:spacing w:after="0" w:line="240" w:lineRule="auto"/>
+        <w:ind w:left="1068"/>
+        <w:rPr>
+          <w:rFonts w:ascii="Times New Roman" w:eastAsia="Times New Roman" w:hAnsi="Times New Roman" w:cs="Times New Roman"/>
+          <w:noProof/>
+          <w:color w:val="auto"/>
+          <w:sz w:val="32"/>
+          <w:szCs w:val="32"/>
+          <w:lang w:val="uk-UA"/>
+        </w:rPr>
+      </w:pPr>
+      <w:r>
+        <w:rPr>
+          <w:rFonts w:ascii="Times New Roman" w:eastAsia="Times New Roman" w:hAnsi="Times New Roman" w:cs="Times New Roman"/>
+          <w:noProof/>
+          <w:color w:val="auto"/>
+          <w:sz w:val="32"/>
+          <w:szCs w:val="32"/>
+          <w:lang w:val="uk-UA"/>
+        </w:rPr>
+        <w:t>- JWM буде найкращим вибором для тих, хто надає перевагу швидкодії та легкості, особливо на старих або слабких комп'ютерах.</w:t>
+      </w:r>
+    </w:p>
+    <w:p>
+      <w:pPr>
+        <w:spacing w:after="0" w:line="240" w:lineRule="auto"/>
+        <w:ind w:left="1068"/>
+        <w:rPr>
+          <w:rFonts w:ascii="Times New Roman" w:eastAsia="Times New Roman" w:hAnsi="Times New Roman" w:cs="Times New Roman"/>
+          <w:noProof/>
+          <w:color w:val="auto"/>
+          <w:sz w:val="32"/>
+          <w:szCs w:val="32"/>
           <w:lang w:val="uk-UA"/>
         </w:rPr>
       </w:pPr>
@@ -2312,7 +2593,7 @@
 </file>
 
 <file path=word/numbering.xml><?xml version="1.0" encoding="utf-8"?>
-<w:numbering xmlns:wpc="http://schemas.microsoft.com/office/word/2010/wordprocessingCanvas" xmlns:mc="http://schemas.openxmlformats.org/markup-compatibility/2006" xmlns:o="urn:schemas-microsoft-com:office:office" xmlns:r="http://schemas.openxmlformats.org/officeDocument/2006/relationships" xmlns:m="http://schemas.openxmlformats.org/officeDocument/2006/math" xmlns:v="urn:schemas-microsoft-com:vml" xmlns:wp14="http://schemas.microsoft.com/office/word/2010/wordprocessingDrawing" xmlns:wp="http://schemas.openxmlformats.org/drawingml/2006/wordprocessingDrawing" xmlns:w10="urn:schemas-microsoft-com:office:word" xmlns:w="http://schemas.openxmlformats.org/wordprocessingml/2006/main" xmlns:w14="http://schemas.microsoft.com/office/word/2010/wordml" xmlns:w15="http://schemas.microsoft.com/office/word/2012/wordml" xmlns:wpg="http://schemas.microsoft.com/office/word/2010/wordprocessingGroup" xmlns:wpi="http://schemas.microsoft.com/office/word/2010/wordprocessingInk" xmlns:wne="http://schemas.microsoft.com/office/word/2006/wordml" xmlns:wps="http://schemas.microsoft.com/office/word/2010/wordprocessingShape" mc:Ignorable="w14 w15 wp14">
+<w:numbering xmlns:wpc="http://schemas.microsoft.com/office/word/2010/wordprocessingCanvas" xmlns:cx="http://schemas.microsoft.com/office/drawing/2014/chartex" xmlns:cx1="http://schemas.microsoft.com/office/drawing/2015/9/8/chartex" xmlns:cx2="http://schemas.microsoft.com/office/drawing/2015/10/21/chartex" xmlns:cx3="http://schemas.microsoft.com/office/drawing/2016/5/9/chartex" xmlns:cx4="http://schemas.microsoft.com/office/drawing/2016/5/10/chartex" xmlns:cx5="http://schemas.microsoft.com/office/drawing/2016/5/11/chartex" xmlns:cx6="http://schemas.microsoft.com/office/drawing/2016/5/12/chartex" xmlns:cx7="http://schemas.microsoft.com/office/drawing/2016/5/13/chartex" xmlns:cx8="http://schemas.microsoft.com/office/drawing/2016/5/14/chartex" xmlns:mc="http://schemas.openxmlformats.org/markup-compatibility/2006" xmlns:aink="http://schemas.microsoft.com/office/drawing/2016/ink" xmlns:am3d="http://schemas.microsoft.com/office/drawing/2017/model3d" xmlns:o="urn:schemas-microsoft-com:office:office" xmlns:r="http://schemas.openxmlformats.org/officeDocument/2006/relationships" xmlns:m="http://schemas.openxmlformats.org/officeDocument/2006/math" xmlns:v="urn:schemas-microsoft-com:vml" xmlns:wp14="http://schemas.microsoft.com/office/word/2010/wordprocessingDrawing" xmlns:wp="http://schemas.openxmlformats.org/drawingml/2006/wordprocessingDrawing" xmlns:w10="urn:schemas-microsoft-com:office:word" xmlns:w="http://schemas.openxmlformats.org/wordprocessingml/2006/main" xmlns:w14="http://schemas.microsoft.com/office/word/2010/wordml" xmlns:w15="http://schemas.microsoft.com/office/word/2012/wordml" xmlns:w16cid="http://schemas.microsoft.com/office/word/2016/wordml/cid" xmlns:w16se="http://schemas.microsoft.com/office/word/2015/wordml/symex" xmlns:wpg="http://schemas.microsoft.com/office/word/2010/wordprocessingGroup" xmlns:wpi="http://schemas.microsoft.com/office/word/2010/wordprocessingInk" xmlns:wne="http://schemas.microsoft.com/office/word/2006/wordml" xmlns:wps="http://schemas.microsoft.com/office/word/2010/wordprocessingShape" mc:Ignorable="w14 w15 w16se w16cid wp14">
   <w:abstractNum w:abstractNumId="0" w15:restartNumberingAfterBreak="0">
     <w:nsid w:val="25BA0B77"/>
     <w:multiLevelType w:val="hybridMultilevel"/>
@@ -2739,18 +3020,17 @@
   </w:abstractNum>
   <w:abstractNum w:abstractNumId="2" w15:restartNumberingAfterBreak="0">
     <w:nsid w:val="3FBE0D82"/>
-    <w:multiLevelType w:val="hybridMultilevel"/>
-    <w:tmpl w:val="E7FAF398"/>
-    <w:lvl w:ilvl="0" w:tplc="AF76B164">
+    <w:multiLevelType w:val="multilevel"/>
+    <w:tmpl w:val="2000001F"/>
+    <w:lvl w:ilvl="0">
       <w:start w:val="1"/>
       <w:numFmt w:val="decimal"/>
       <w:lvlText w:val="%1."/>
       <w:lvlJc w:val="left"/>
       <w:pPr>
-        <w:ind w:left="850"/>
+        <w:ind w:left="360" w:hanging="360"/>
       </w:pPr>
       <w:rPr>
-        <w:rFonts w:ascii="Times New Roman" w:eastAsia="Times New Roman" w:hAnsi="Times New Roman" w:cs="Times New Roman"/>
         <w:b w:val="0"/>
         <w:i w:val="0"/>
         <w:strike w:val="0"/>
@@ -2764,16 +3044,15 @@
         <w:vertAlign w:val="baseline"/>
       </w:rPr>
     </w:lvl>
-    <w:lvl w:ilvl="1" w:tplc="F4261F52">
+    <w:lvl w:ilvl="1">
       <w:start w:val="1"/>
-      <w:numFmt w:val="lowerLetter"/>
-      <w:lvlText w:val="%2"/>
+      <w:numFmt w:val="decimal"/>
+      <w:lvlText w:val="%1.%2."/>
       <w:lvlJc w:val="left"/>
       <w:pPr>
-        <w:ind w:left="1575"/>
+        <w:ind w:left="792" w:hanging="432"/>
       </w:pPr>
       <w:rPr>
-        <w:rFonts w:ascii="Times New Roman" w:eastAsia="Times New Roman" w:hAnsi="Times New Roman" w:cs="Times New Roman"/>
         <w:b w:val="0"/>
         <w:i w:val="0"/>
         <w:strike w:val="0"/>
@@ -2787,16 +3066,15 @@
         <w:vertAlign w:val="baseline"/>
       </w:rPr>
     </w:lvl>
-    <w:lvl w:ilvl="2" w:tplc="ED34952A">
+    <w:lvl w:ilvl="2">
       <w:start w:val="1"/>
-      <w:numFmt w:val="lowerRoman"/>
-      <w:lvlText w:val="%3"/>
+      <w:numFmt w:val="decimal"/>
+      <w:lvlText w:val="%1.%2.%3."/>
       <w:lvlJc w:val="left"/>
       <w:pPr>
-        <w:ind w:left="2295"/>
+        <w:ind w:left="1224" w:hanging="504"/>
       </w:pPr>
       <w:rPr>
-        <w:rFonts w:ascii="Times New Roman" w:eastAsia="Times New Roman" w:hAnsi="Times New Roman" w:cs="Times New Roman"/>
         <w:b w:val="0"/>
         <w:i w:val="0"/>
         <w:strike w:val="0"/>
@@ -2810,16 +3088,15 @@
         <w:vertAlign w:val="baseline"/>
       </w:rPr>
     </w:lvl>
-    <w:lvl w:ilvl="3" w:tplc="F6D8691A">
+    <w:lvl w:ilvl="3">
       <w:start w:val="1"/>
       <w:numFmt w:val="decimal"/>
-      <w:lvlText w:val="%4"/>
+      <w:lvlText w:val="%1.%2.%3.%4."/>
       <w:lvlJc w:val="left"/>
       <w:pPr>
-        <w:ind w:left="3015"/>
+        <w:ind w:left="1728" w:hanging="648"/>
       </w:pPr>
       <w:rPr>
-        <w:rFonts w:ascii="Times New Roman" w:eastAsia="Times New Roman" w:hAnsi="Times New Roman" w:cs="Times New Roman"/>
         <w:b w:val="0"/>
         <w:i w:val="0"/>
         <w:strike w:val="0"/>
@@ -2833,16 +3110,15 @@
         <w:vertAlign w:val="baseline"/>
       </w:rPr>
     </w:lvl>
-    <w:lvl w:ilvl="4" w:tplc="8FCCED6E">
+    <w:lvl w:ilvl="4">
       <w:start w:val="1"/>
-      <w:numFmt w:val="lowerLetter"/>
-      <w:lvlText w:val="%5"/>
+      <w:numFmt w:val="decimal"/>
+      <w:lvlText w:val="%1.%2.%3.%4.%5."/>
       <w:lvlJc w:val="left"/>
       <w:pPr>
-        <w:ind w:left="3735"/>
+        <w:ind w:left="2232" w:hanging="792"/>
       </w:pPr>
       <w:rPr>
-        <w:rFonts w:ascii="Times New Roman" w:eastAsia="Times New Roman" w:hAnsi="Times New Roman" w:cs="Times New Roman"/>
         <w:b w:val="0"/>
         <w:i w:val="0"/>
         <w:strike w:val="0"/>
@@ -2856,16 +3132,15 @@
         <w:vertAlign w:val="baseline"/>
       </w:rPr>
     </w:lvl>
-    <w:lvl w:ilvl="5" w:tplc="3D1CB5AA">
+    <w:lvl w:ilvl="5">
       <w:start w:val="1"/>
-      <w:numFmt w:val="lowerRoman"/>
-      <w:lvlText w:val="%6"/>
+      <w:numFmt w:val="decimal"/>
+      <w:lvlText w:val="%1.%2.%3.%4.%5.%6."/>
       <w:lvlJc w:val="left"/>
       <w:pPr>
-        <w:ind w:left="4455"/>
+        <w:ind w:left="2736" w:hanging="936"/>
       </w:pPr>
       <w:rPr>
-        <w:rFonts w:ascii="Times New Roman" w:eastAsia="Times New Roman" w:hAnsi="Times New Roman" w:cs="Times New Roman"/>
         <w:b w:val="0"/>
         <w:i w:val="0"/>
         <w:strike w:val="0"/>
@@ -2879,16 +3154,15 @@
         <w:vertAlign w:val="baseline"/>
       </w:rPr>
     </w:lvl>
-    <w:lvl w:ilvl="6" w:tplc="BAE0A714">
+    <w:lvl w:ilvl="6">
       <w:start w:val="1"/>
       <w:numFmt w:val="decimal"/>
-      <w:lvlText w:val="%7"/>
+      <w:lvlText w:val="%1.%2.%3.%4.%5.%6.%7."/>
       <w:lvlJc w:val="left"/>
       <w:pPr>
-        <w:ind w:left="5175"/>
+        <w:ind w:left="3240" w:hanging="1080"/>
       </w:pPr>
       <w:rPr>
-        <w:rFonts w:ascii="Times New Roman" w:eastAsia="Times New Roman" w:hAnsi="Times New Roman" w:cs="Times New Roman"/>
         <w:b w:val="0"/>
         <w:i w:val="0"/>
         <w:strike w:val="0"/>
@@ -2902,16 +3176,15 @@
         <w:vertAlign w:val="baseline"/>
       </w:rPr>
     </w:lvl>
-    <w:lvl w:ilvl="7" w:tplc="398C22F6">
+    <w:lvl w:ilvl="7">
       <w:start w:val="1"/>
-      <w:numFmt w:val="lowerLetter"/>
-      <w:lvlText w:val="%8"/>
+      <w:numFmt w:val="decimal"/>
+      <w:lvlText w:val="%1.%2.%3.%4.%5.%6.%7.%8."/>
       <w:lvlJc w:val="left"/>
       <w:pPr>
-        <w:ind w:left="5895"/>
+        <w:ind w:left="3744" w:hanging="1224"/>
       </w:pPr>
       <w:rPr>
-        <w:rFonts w:ascii="Times New Roman" w:eastAsia="Times New Roman" w:hAnsi="Times New Roman" w:cs="Times New Roman"/>
         <w:b w:val="0"/>
         <w:i w:val="0"/>
         <w:strike w:val="0"/>
@@ -2925,16 +3198,15 @@
         <w:vertAlign w:val="baseline"/>
       </w:rPr>
     </w:lvl>
-    <w:lvl w:ilvl="8" w:tplc="C414D064">
+    <w:lvl w:ilvl="8">
       <w:start w:val="1"/>
-      <w:numFmt w:val="lowerRoman"/>
-      <w:lvlText w:val="%9"/>
+      <w:numFmt w:val="decimal"/>
+      <w:lvlText w:val="%1.%2.%3.%4.%5.%6.%7.%8.%9."/>
       <w:lvlJc w:val="left"/>
       <w:pPr>
-        <w:ind w:left="6615"/>
+        <w:ind w:left="4320" w:hanging="1440"/>
       </w:pPr>
       <w:rPr>
-        <w:rFonts w:ascii="Times New Roman" w:eastAsia="Times New Roman" w:hAnsi="Times New Roman" w:cs="Times New Roman"/>
         <w:b w:val="0"/>
         <w:i w:val="0"/>
         <w:strike w:val="0"/>
@@ -3177,7 +3449,7 @@
 </file>
 
 <file path=word/styles.xml><?xml version="1.0" encoding="utf-8"?>
-<w:styles xmlns:mc="http://schemas.openxmlformats.org/markup-compatibility/2006" xmlns:r="http://schemas.openxmlformats.org/officeDocument/2006/relationships" xmlns:w="http://schemas.openxmlformats.org/wordprocessingml/2006/main" xmlns:w14="http://schemas.microsoft.com/office/word/2010/wordml" xmlns:w15="http://schemas.microsoft.com/office/word/2012/wordml" mc:Ignorable="w14 w15">
+<w:styles xmlns:mc="http://schemas.openxmlformats.org/markup-compatibility/2006" xmlns:r="http://schemas.openxmlformats.org/officeDocument/2006/relationships" xmlns:w="http://schemas.openxmlformats.org/wordprocessingml/2006/main" xmlns:w14="http://schemas.microsoft.com/office/word/2010/wordml" xmlns:w15="http://schemas.microsoft.com/office/word/2012/wordml" xmlns:w16cid="http://schemas.microsoft.com/office/word/2016/wordml/cid" xmlns:w16se="http://schemas.microsoft.com/office/word/2015/wordml/symex" mc:Ignorable="w14 w15 w16se w16cid">
   <w:docDefaults>
     <w:rPrDefault>
       <w:rPr>
@@ -3193,7 +3465,7 @@
       </w:pPr>
     </w:pPrDefault>
   </w:docDefaults>
-  <w:latentStyles w:defLockedState="0" w:defUIPriority="99" w:defSemiHidden="0" w:defUnhideWhenUsed="0" w:defQFormat="0" w:count="371">
+  <w:latentStyles w:defLockedState="0" w:defUIPriority="99" w:defSemiHidden="0" w:defUnhideWhenUsed="0" w:defQFormat="0" w:count="375">
     <w:lsdException w:name="Normal" w:uiPriority="0" w:qFormat="1"/>
     <w:lsdException w:name="heading 1" w:uiPriority="9" w:qFormat="1"/>
     <w:lsdException w:name="heading 2" w:semiHidden="1" w:uiPriority="9" w:unhideWhenUsed="1" w:qFormat="1"/>
@@ -3299,7 +3571,6 @@
     <w:lsdException w:name="HTML Sample" w:semiHidden="1" w:unhideWhenUsed="1"/>
     <w:lsdException w:name="HTML Typewriter" w:semiHidden="1" w:unhideWhenUsed="1"/>
     <w:lsdException w:name="HTML Variable" w:semiHidden="1" w:unhideWhenUsed="1"/>
-    <w:lsdException w:name="Normal Table" w:semiHidden="1" w:unhideWhenUsed="1"/>
     <w:lsdException w:name="annotation subject" w:semiHidden="1" w:unhideWhenUsed="1"/>
     <w:lsdException w:name="No List" w:semiHidden="1" w:unhideWhenUsed="1"/>
     <w:lsdException w:name="Outline List 1" w:semiHidden="1" w:unhideWhenUsed="1"/>
@@ -3343,10 +3614,8 @@
     <w:lsdException w:name="Table Elegant" w:semiHidden="1" w:unhideWhenUsed="1"/>
     <w:lsdException w:name="Table Professional" w:semiHidden="1" w:unhideWhenUsed="1"/>
     <w:lsdException w:name="Table Subtle 1" w:semiHidden="1" w:unhideWhenUsed="1"/>
-    <w:lsdException w:name="Table Subtle 2" w:semiHidden="1" w:unhideWhenUsed="1"/>
     <w:lsdException w:name="Table Web 1" w:semiHidden="1" w:unhideWhenUsed="1"/>
     <w:lsdException w:name="Table Web 2" w:semiHidden="1" w:unhideWhenUsed="1"/>
-    <w:lsdException w:name="Table Web 3" w:semiHidden="1" w:unhideWhenUsed="1"/>
     <w:lsdException w:name="Balloon Text" w:semiHidden="1" w:unhideWhenUsed="1"/>
     <w:lsdException w:name="Table Grid" w:uiPriority="39"/>
     <w:lsdException w:name="Table Theme" w:semiHidden="1" w:unhideWhenUsed="1"/>
@@ -3565,6 +3834,10 @@
     <w:lsdException w:name="List Table 5 Dark Accent 6" w:uiPriority="50"/>
     <w:lsdException w:name="List Table 6 Colorful Accent 6" w:uiPriority="51"/>
     <w:lsdException w:name="List Table 7 Colorful Accent 6" w:uiPriority="52"/>
+    <w:lsdException w:name="Mention" w:semiHidden="1" w:unhideWhenUsed="1"/>
+    <w:lsdException w:name="Smart Hyperlink" w:semiHidden="1" w:unhideWhenUsed="1"/>
+    <w:lsdException w:name="Hashtag" w:semiHidden="1" w:unhideWhenUsed="1"/>
+    <w:lsdException w:name="Unresolved Mention" w:semiHidden="1" w:unhideWhenUsed="1"/>
   </w:latentStyles>
   <w:style w:type="paragraph" w:default="1" w:styleId="a">
     <w:name w:val="Normal"/>
@@ -3675,6 +3948,17 @@
         <w:right w:w="0" w:type="dxa"/>
       </w:tblCellMar>
     </w:tblPr>
+  </w:style>
+  <w:style w:type="paragraph" w:styleId="a3">
+    <w:name w:val="List Paragraph"/>
+    <w:basedOn w:val="a"/>
+    <w:uiPriority w:val="34"/>
+    <w:qFormat/>
+    <w:rsid w:val="000C3CF1"/>
+    <w:pPr>
+      <w:ind w:left="720"/>
+      <w:contextualSpacing/>
+    </w:pPr>
   </w:style>
 </w:styles>
 </file>
